--- a/docgen_template_mobilint.docx
+++ b/docgen_template_mobilint.docx
@@ -1,6 +1,6 @@
 
 <file path=word/document.xml><?xml version="1.0" encoding="utf-8"?>
-<w:document xmlns:wpc="http://schemas.microsoft.com/office/word/2010/wordprocessingCanvas" xmlns:cx="http://schemas.microsoft.com/office/drawing/2014/chartex" xmlns:cx1="http://schemas.microsoft.com/office/drawing/2015/9/8/chartex" xmlns:cx2="http://schemas.microsoft.com/office/drawing/2015/10/21/chartex" xmlns:cx3="http://schemas.microsoft.com/office/drawing/2016/5/9/chartex" xmlns:cx4="http://schemas.microsoft.com/office/drawing/2016/5/10/chartex" xmlns:cx5="http://schemas.microsoft.com/office/drawing/2016/5/11/chartex" xmlns:cx6="http://schemas.microsoft.com/office/drawing/2016/5/12/chartex" xmlns:cx7="http://schemas.microsoft.com/office/drawing/2016/5/13/chartex" xmlns:cx8="http://schemas.microsoft.com/office/drawing/2016/5/14/chartex" xmlns:mc="http://schemas.openxmlformats.org/markup-compatibility/2006" xmlns:aink="http://schemas.microsoft.com/office/drawing/2016/ink" xmlns:am3d="http://schemas.microsoft.com/office/drawing/2017/model3d" xmlns:o="urn:schemas-microsoft-com:office:office" xmlns:oel="http://schemas.microsoft.com/office/2019/extlst" xmlns:r="http://schemas.openxmlformats.org/officeDocument/2006/relationships" xmlns:m="http://schemas.openxmlformats.org/officeDocument/2006/math" xmlns:v="urn:schemas-microsoft-com:vml" xmlns:wp14="http://schemas.microsoft.com/office/word/2010/wordprocessingDrawing" xmlns:wp="http://schemas.openxmlformats.org/drawingml/2006/wordprocessingDrawing" xmlns:w10="urn:schemas-microsoft-com:office:word" xmlns:w="http://schemas.openxmlformats.org/wordprocessingml/2006/main" xmlns:w14="http://schemas.microsoft.com/office/word/2010/wordml" xmlns:w15="http://schemas.microsoft.com/office/word/2012/wordml" xmlns:w16cex="http://schemas.microsoft.com/office/word/2018/wordml/cex" xmlns:w16cid="http://schemas.microsoft.com/office/word/2016/wordml/cid" xmlns:w16="http://schemas.microsoft.com/office/word/2018/wordml" xmlns:w16du="http://schemas.microsoft.com/office/word/2023/wordml/word16du" xmlns:w16sdtdh="http://schemas.microsoft.com/office/word/2020/wordml/sdtdatahash" xmlns:w16se="http://schemas.microsoft.com/office/word/2015/wordml/symex" xmlns:wpg="http://schemas.microsoft.com/office/word/2010/wordprocessingGroup" xmlns:wpi="http://schemas.microsoft.com/office/word/2010/wordprocessingInk" xmlns:wne="http://schemas.microsoft.com/office/word/2006/wordml" xmlns:wps="http://schemas.microsoft.com/office/word/2010/wordprocessingShape" mc:Ignorable="w14 w15 w16se w16cid w16 w16cex w16sdtdh wp14">
+<w:document xmlns:wpc="http://schemas.microsoft.com/office/word/2010/wordprocessingCanvas" xmlns:cx="http://schemas.microsoft.com/office/drawing/2014/chartex" xmlns:cx1="http://schemas.microsoft.com/office/drawing/2015/9/8/chartex" xmlns:cx2="http://schemas.microsoft.com/office/drawing/2015/10/21/chartex" xmlns:cx3="http://schemas.microsoft.com/office/drawing/2016/5/9/chartex" xmlns:cx4="http://schemas.microsoft.com/office/drawing/2016/5/10/chartex" xmlns:cx5="http://schemas.microsoft.com/office/drawing/2016/5/11/chartex" xmlns:cx6="http://schemas.microsoft.com/office/drawing/2016/5/12/chartex" xmlns:cx7="http://schemas.microsoft.com/office/drawing/2016/5/13/chartex" xmlns:cx8="http://schemas.microsoft.com/office/drawing/2016/5/14/chartex" xmlns:mc="http://schemas.openxmlformats.org/markup-compatibility/2006" xmlns:aink="http://schemas.microsoft.com/office/drawing/2016/ink" xmlns:am3d="http://schemas.microsoft.com/office/drawing/2017/model3d" xmlns:o="urn:schemas-microsoft-com:office:office" xmlns:oel="http://schemas.microsoft.com/office/2019/extlst" xmlns:r="http://schemas.openxmlformats.org/officeDocument/2006/relationships" xmlns:m="http://schemas.openxmlformats.org/officeDocument/2006/math" xmlns:v="urn:schemas-microsoft-com:vml" xmlns:wp14="http://schemas.microsoft.com/office/word/2010/wordprocessingDrawing" xmlns:wp="http://schemas.openxmlformats.org/drawingml/2006/wordprocessingDrawing" xmlns:w10="urn:schemas-microsoft-com:office:word" xmlns:w="http://schemas.openxmlformats.org/wordprocessingml/2006/main" xmlns:w14="http://schemas.microsoft.com/office/word/2010/wordml" xmlns:w15="http://schemas.microsoft.com/office/word/2012/wordml" xmlns:w16cex="http://schemas.microsoft.com/office/word/2018/wordml/cex" xmlns:w16cid="http://schemas.microsoft.com/office/word/2016/wordml/cid" xmlns:w16="http://schemas.microsoft.com/office/word/2018/wordml" xmlns:w16du="http://schemas.microsoft.com/office/word/2023/wordml/word16du" xmlns:w16sdtdh="http://schemas.microsoft.com/office/word/2020/wordml/sdtdatahash" xmlns:w16se="http://schemas.microsoft.com/office/word/2015/wordml/symex" xmlns:wpg="http://schemas.microsoft.com/office/word/2010/wordprocessingGroup" xmlns:wpi="http://schemas.microsoft.com/office/word/2010/wordprocessingInk" xmlns:wne="http://schemas.microsoft.com/office/word/2006/wordml" xmlns:wps="http://schemas.microsoft.com/office/word/2010/wordprocessingShape" mc:Ignorable="w14 w15 w16se w16cid w16 w16cex w16sdtdh w16du wp14">
   <w:body>
     <w:p>
       <w:pPr>
@@ -488,21 +488,7 @@
         <w:rPr>
           <w:rStyle w:val="BodyText9"/>
         </w:rPr>
-        <w:t xml:space="preserve"> assume any liability arising out of the application or use of any product or circuit and specifically disclaims </w:t>
-      </w:r>
-      <w:proofErr w:type="gramStart"/>
-      <w:r>
-        <w:rPr>
-          <w:rStyle w:val="BodyText9"/>
-        </w:rPr>
-        <w:t>any and all</w:t>
-      </w:r>
-      <w:proofErr w:type="gramEnd"/>
-      <w:r>
-        <w:rPr>
-          <w:rStyle w:val="BodyText9"/>
-        </w:rPr>
-        <w:t xml:space="preserve"> liability, including without limitation any consequential or incidental damages.</w:t>
+        <w:t xml:space="preserve"> assume any liability arising out of the application or use of any product or circuit and specifically disclaims any and all liability, including without limitation any consequential or incidental damages.</w:t>
       </w:r>
     </w:p>
     <w:p>
@@ -615,7 +601,6 @@
           <w:kern w:val="0"/>
         </w:rPr>
       </w:pPr>
-      <w:proofErr w:type="gramStart"/>
       <w:r>
         <w:rPr>
           <w:rStyle w:val="BodyText9"/>
@@ -632,16 +617,7 @@
           <w:color w:val="000000"/>
           <w:kern w:val="0"/>
         </w:rPr>
-        <w:t xml:space="preserve">  No</w:t>
-      </w:r>
-      <w:proofErr w:type="gramEnd"/>
-      <w:r>
-        <w:rPr>
-          <w:rStyle w:val="BodyText9"/>
-          <w:color w:val="000000"/>
-          <w:kern w:val="0"/>
-        </w:rPr>
-        <w:t xml:space="preserve"> part of this publication may be reproduced, stored in a retrieval system, or transmitted in any form or by any means, electric or mechanical, by photocopying, recording, or otherwise, without the prior written consent of </w:t>
+        <w:t xml:space="preserve">  No part of this publication may be reproduced, stored in a retrieval system, or transmitted in any form or by any means, electric or mechanical, by photocopying, recording, or otherwise, without the prior written consent of </w:t>
       </w:r>
       <w:r>
         <w:rPr>
@@ -673,25 +649,7 @@
           <w:color w:val="000000"/>
           <w:kern w:val="0"/>
         </w:rPr>
-        <w:t xml:space="preserve"> protected by Competition Law, Trade Secrets Protection </w:t>
-      </w:r>
-      <w:proofErr w:type="gramStart"/>
-      <w:r>
-        <w:rPr>
-          <w:rStyle w:val="BodyText9"/>
-          <w:color w:val="000000"/>
-          <w:kern w:val="0"/>
-        </w:rPr>
-        <w:t>Act</w:t>
-      </w:r>
-      <w:proofErr w:type="gramEnd"/>
-      <w:r>
-        <w:rPr>
-          <w:rStyle w:val="BodyText9"/>
-          <w:color w:val="000000"/>
-          <w:kern w:val="0"/>
-        </w:rPr>
-        <w:t xml:space="preserve"> and other related laws, and therefore may not be, in part or in whole, directly or indirectly publicized, distributed, photocopied or used (including in a posting on the Internet where unspecified access is possible) by any unauthorized third party. </w:t>
+        <w:t xml:space="preserve"> protected by Competition Law, Trade Secrets Protection Act and other related laws, and therefore may not be, in part or in whole, directly or indirectly publicized, distributed, photocopied or used (including in a posting on the Internet where unspecified access is possible) by any unauthorized third party. </w:t>
       </w:r>
       <w:r>
         <w:rPr>
@@ -707,25 +665,7 @@
           <w:color w:val="000000"/>
           <w:kern w:val="0"/>
         </w:rPr>
-        <w:t xml:space="preserve"> reserves its right to take </w:t>
-      </w:r>
-      <w:proofErr w:type="gramStart"/>
-      <w:r>
-        <w:rPr>
-          <w:rStyle w:val="BodyText9"/>
-          <w:color w:val="000000"/>
-          <w:kern w:val="0"/>
-        </w:rPr>
-        <w:t>any and all</w:t>
-      </w:r>
-      <w:proofErr w:type="gramEnd"/>
-      <w:r>
-        <w:rPr>
-          <w:rStyle w:val="BodyText9"/>
-          <w:color w:val="000000"/>
-          <w:kern w:val="0"/>
-        </w:rPr>
-        <w:t xml:space="preserve"> measures both in equity and law available to it and claim full damages against any party that misappropriates </w:t>
+        <w:t xml:space="preserve"> reserves its right to take any and all measures both in equity and law available to it and claim full damages against any party that misappropriates </w:t>
       </w:r>
       <w:r>
         <w:rPr>
@@ -993,20 +933,47 @@
                               </w:pPr>
                               <w:r>
                                 <w:rPr>
+                                  <w:rFonts w:hint="eastAsia"/>
                                   <w:color w:val="999999"/>
                                   <w:sz w:val="14"/>
                                   <w:szCs w:val="14"/>
                                 </w:rPr>
-                                <w:t>7F, Teheran-</w:t>
+                                <w:t>3</w:t>
                               </w:r>
-                              <w:proofErr w:type="spellStart"/>
                               <w:r>
                                 <w:rPr>
                                   <w:color w:val="999999"/>
                                   <w:sz w:val="14"/>
                                   <w:szCs w:val="14"/>
                                 </w:rPr>
-                                <w:t>ro</w:t>
+                                <w:t>F,</w:t>
+                              </w:r>
+                              <w:r>
+                                <w:rPr>
+                                  <w:rFonts w:hint="eastAsia"/>
+                                  <w:color w:val="999999"/>
+                                  <w:sz w:val="14"/>
+                                  <w:szCs w:val="14"/>
+                                </w:rPr>
+                                <w:t xml:space="preserve"> 35, </w:t>
+                              </w:r>
+                              <w:proofErr w:type="spellStart"/>
+                              <w:r>
+                                <w:rPr>
+                                  <w:rFonts w:hint="eastAsia"/>
+                                  <w:color w:val="999999"/>
+                                  <w:sz w:val="14"/>
+                                  <w:szCs w:val="14"/>
+                                </w:rPr>
+                                <w:t>Seolleung</w:t>
+                              </w:r>
+                              <w:r>
+                                <w:rPr>
+                                  <w:color w:val="999999"/>
+                                  <w:sz w:val="14"/>
+                                  <w:szCs w:val="14"/>
+                                </w:rPr>
+                                <w:t>-ro</w:t>
                               </w:r>
                               <w:proofErr w:type="spellEnd"/>
                               <w:r>
@@ -1015,7 +982,24 @@
                                   <w:sz w:val="14"/>
                                   <w:szCs w:val="14"/>
                                 </w:rPr>
-                                <w:t xml:space="preserve"> 19-gil 5, Gangnam-</w:t>
+                                <w:t xml:space="preserve"> </w:t>
+                              </w:r>
+                              <w:r>
+                                <w:rPr>
+                                  <w:rFonts w:hint="eastAsia"/>
+                                  <w:color w:val="999999"/>
+                                  <w:sz w:val="14"/>
+                                  <w:szCs w:val="14"/>
+                                </w:rPr>
+                                <w:t>93</w:t>
+                              </w:r>
+                              <w:r>
+                                <w:rPr>
+                                  <w:color w:val="999999"/>
+                                  <w:sz w:val="14"/>
+                                  <w:szCs w:val="14"/>
+                                </w:rPr>
+                                <w:t>-gil, Gangnam-</w:t>
                               </w:r>
                               <w:proofErr w:type="spellStart"/>
                               <w:r>
@@ -1081,7 +1065,16 @@
                                   <w:sz w:val="14"/>
                                   <w:szCs w:val="14"/>
                                 </w:rPr>
-                                <w:t>06133</w:t>
+                                <w:t>061</w:t>
+                              </w:r>
+                              <w:r>
+                                <w:rPr>
+                                  <w:rFonts w:hint="eastAsia"/>
+                                  <w:color w:val="999999"/>
+                                  <w:sz w:val="14"/>
+                                  <w:szCs w:val="14"/>
+                                </w:rPr>
+                                <w:t>51</w:t>
                               </w:r>
                               <w:r>
                                 <w:rPr>
@@ -1403,20 +1396,47 @@
                         </w:pPr>
                         <w:r>
                           <w:rPr>
+                            <w:rFonts w:hint="eastAsia"/>
                             <w:color w:val="999999"/>
                             <w:sz w:val="14"/>
                             <w:szCs w:val="14"/>
                           </w:rPr>
-                          <w:t>7F, Teheran-</w:t>
+                          <w:t>3</w:t>
                         </w:r>
-                        <w:proofErr w:type="spellStart"/>
                         <w:r>
                           <w:rPr>
                             <w:color w:val="999999"/>
                             <w:sz w:val="14"/>
                             <w:szCs w:val="14"/>
                           </w:rPr>
-                          <w:t>ro</w:t>
+                          <w:t>F,</w:t>
+                        </w:r>
+                        <w:r>
+                          <w:rPr>
+                            <w:rFonts w:hint="eastAsia"/>
+                            <w:color w:val="999999"/>
+                            <w:sz w:val="14"/>
+                            <w:szCs w:val="14"/>
+                          </w:rPr>
+                          <w:t xml:space="preserve"> 35, </w:t>
+                        </w:r>
+                        <w:proofErr w:type="spellStart"/>
+                        <w:r>
+                          <w:rPr>
+                            <w:rFonts w:hint="eastAsia"/>
+                            <w:color w:val="999999"/>
+                            <w:sz w:val="14"/>
+                            <w:szCs w:val="14"/>
+                          </w:rPr>
+                          <w:t>Seolleung</w:t>
+                        </w:r>
+                        <w:r>
+                          <w:rPr>
+                            <w:color w:val="999999"/>
+                            <w:sz w:val="14"/>
+                            <w:szCs w:val="14"/>
+                          </w:rPr>
+                          <w:t>-ro</w:t>
                         </w:r>
                         <w:proofErr w:type="spellEnd"/>
                         <w:r>
@@ -1425,7 +1445,24 @@
                             <w:sz w:val="14"/>
                             <w:szCs w:val="14"/>
                           </w:rPr>
-                          <w:t xml:space="preserve"> 19-gil 5, Gangnam-</w:t>
+                          <w:t xml:space="preserve"> </w:t>
+                        </w:r>
+                        <w:r>
+                          <w:rPr>
+                            <w:rFonts w:hint="eastAsia"/>
+                            <w:color w:val="999999"/>
+                            <w:sz w:val="14"/>
+                            <w:szCs w:val="14"/>
+                          </w:rPr>
+                          <w:t>93</w:t>
+                        </w:r>
+                        <w:r>
+                          <w:rPr>
+                            <w:color w:val="999999"/>
+                            <w:sz w:val="14"/>
+                            <w:szCs w:val="14"/>
+                          </w:rPr>
+                          <w:t>-gil, Gangnam-</w:t>
                         </w:r>
                         <w:proofErr w:type="spellStart"/>
                         <w:r>
@@ -1491,7 +1528,16 @@
                             <w:sz w:val="14"/>
                             <w:szCs w:val="14"/>
                           </w:rPr>
-                          <w:t>06133</w:t>
+                          <w:t>061</w:t>
+                        </w:r>
+                        <w:r>
+                          <w:rPr>
+                            <w:rFonts w:hint="eastAsia"/>
+                            <w:color w:val="999999"/>
+                            <w:sz w:val="14"/>
+                            <w:szCs w:val="14"/>
+                          </w:rPr>
+                          <w:t>51</w:t>
                         </w:r>
                         <w:r>
                           <w:rPr>
@@ -2827,7 +2873,7 @@
 </file>
 
 <file path=word/endnotes.xml><?xml version="1.0" encoding="utf-8"?>
-<w:endnotes xmlns:wpc="http://schemas.microsoft.com/office/word/2010/wordprocessingCanvas" xmlns:cx="http://schemas.microsoft.com/office/drawing/2014/chartex" xmlns:cx1="http://schemas.microsoft.com/office/drawing/2015/9/8/chartex" xmlns:cx2="http://schemas.microsoft.com/office/drawing/2015/10/21/chartex" xmlns:cx3="http://schemas.microsoft.com/office/drawing/2016/5/9/chartex" xmlns:cx4="http://schemas.microsoft.com/office/drawing/2016/5/10/chartex" xmlns:cx5="http://schemas.microsoft.com/office/drawing/2016/5/11/chartex" xmlns:cx6="http://schemas.microsoft.com/office/drawing/2016/5/12/chartex" xmlns:cx7="http://schemas.microsoft.com/office/drawing/2016/5/13/chartex" xmlns:cx8="http://schemas.microsoft.com/office/drawing/2016/5/14/chartex" xmlns:mc="http://schemas.openxmlformats.org/markup-compatibility/2006" xmlns:aink="http://schemas.microsoft.com/office/drawing/2016/ink" xmlns:am3d="http://schemas.microsoft.com/office/drawing/2017/model3d" xmlns:o="urn:schemas-microsoft-com:office:office" xmlns:oel="http://schemas.microsoft.com/office/2019/extlst" xmlns:r="http://schemas.openxmlformats.org/officeDocument/2006/relationships" xmlns:m="http://schemas.openxmlformats.org/officeDocument/2006/math" xmlns:v="urn:schemas-microsoft-com:vml" xmlns:wp14="http://schemas.microsoft.com/office/word/2010/wordprocessingDrawing" xmlns:wp="http://schemas.openxmlformats.org/drawingml/2006/wordprocessingDrawing" xmlns:w10="urn:schemas-microsoft-com:office:word" xmlns:w="http://schemas.openxmlformats.org/wordprocessingml/2006/main" xmlns:w14="http://schemas.microsoft.com/office/word/2010/wordml" xmlns:w15="http://schemas.microsoft.com/office/word/2012/wordml" xmlns:w16cex="http://schemas.microsoft.com/office/word/2018/wordml/cex" xmlns:w16cid="http://schemas.microsoft.com/office/word/2016/wordml/cid" xmlns:w16="http://schemas.microsoft.com/office/word/2018/wordml" xmlns:w16du="http://schemas.microsoft.com/office/word/2023/wordml/word16du" xmlns:w16sdtdh="http://schemas.microsoft.com/office/word/2020/wordml/sdtdatahash" xmlns:w16se="http://schemas.microsoft.com/office/word/2015/wordml/symex" xmlns:wpg="http://schemas.microsoft.com/office/word/2010/wordprocessingGroup" xmlns:wpi="http://schemas.microsoft.com/office/word/2010/wordprocessingInk" xmlns:wne="http://schemas.microsoft.com/office/word/2006/wordml" xmlns:wps="http://schemas.microsoft.com/office/word/2010/wordprocessingShape" mc:Ignorable="w14 w15 w16se w16cid w16 w16cex w16sdtdh wp14">
+<w:endnotes xmlns:wpc="http://schemas.microsoft.com/office/word/2010/wordprocessingCanvas" xmlns:cx="http://schemas.microsoft.com/office/drawing/2014/chartex" xmlns:cx1="http://schemas.microsoft.com/office/drawing/2015/9/8/chartex" xmlns:cx2="http://schemas.microsoft.com/office/drawing/2015/10/21/chartex" xmlns:cx3="http://schemas.microsoft.com/office/drawing/2016/5/9/chartex" xmlns:cx4="http://schemas.microsoft.com/office/drawing/2016/5/10/chartex" xmlns:cx5="http://schemas.microsoft.com/office/drawing/2016/5/11/chartex" xmlns:cx6="http://schemas.microsoft.com/office/drawing/2016/5/12/chartex" xmlns:cx7="http://schemas.microsoft.com/office/drawing/2016/5/13/chartex" xmlns:cx8="http://schemas.microsoft.com/office/drawing/2016/5/14/chartex" xmlns:mc="http://schemas.openxmlformats.org/markup-compatibility/2006" xmlns:aink="http://schemas.microsoft.com/office/drawing/2016/ink" xmlns:am3d="http://schemas.microsoft.com/office/drawing/2017/model3d" xmlns:o="urn:schemas-microsoft-com:office:office" xmlns:oel="http://schemas.microsoft.com/office/2019/extlst" xmlns:r="http://schemas.openxmlformats.org/officeDocument/2006/relationships" xmlns:m="http://schemas.openxmlformats.org/officeDocument/2006/math" xmlns:v="urn:schemas-microsoft-com:vml" xmlns:wp14="http://schemas.microsoft.com/office/word/2010/wordprocessingDrawing" xmlns:wp="http://schemas.openxmlformats.org/drawingml/2006/wordprocessingDrawing" xmlns:w10="urn:schemas-microsoft-com:office:word" xmlns:w="http://schemas.openxmlformats.org/wordprocessingml/2006/main" xmlns:w14="http://schemas.microsoft.com/office/word/2010/wordml" xmlns:w15="http://schemas.microsoft.com/office/word/2012/wordml" xmlns:w16cex="http://schemas.microsoft.com/office/word/2018/wordml/cex" xmlns:w16cid="http://schemas.microsoft.com/office/word/2016/wordml/cid" xmlns:w16="http://schemas.microsoft.com/office/word/2018/wordml" xmlns:w16du="http://schemas.microsoft.com/office/word/2023/wordml/word16du" xmlns:w16sdtdh="http://schemas.microsoft.com/office/word/2020/wordml/sdtdatahash" xmlns:w16se="http://schemas.microsoft.com/office/word/2015/wordml/symex" xmlns:wpg="http://schemas.microsoft.com/office/word/2010/wordprocessingGroup" xmlns:wpi="http://schemas.microsoft.com/office/word/2010/wordprocessingInk" xmlns:wne="http://schemas.microsoft.com/office/word/2006/wordml" xmlns:wps="http://schemas.microsoft.com/office/word/2010/wordprocessingShape" mc:Ignorable="w14 w15 w16se w16cid w16 w16cex w16sdtdh w16du wp14">
   <w:endnote w:type="separator" w:id="-1">
     <w:p>
       <w:pPr>
@@ -2852,7 +2898,7 @@
 </file>
 
 <file path=word/footer1.xml><?xml version="1.0" encoding="utf-8"?>
-<w:ftr xmlns:wpc="http://schemas.microsoft.com/office/word/2010/wordprocessingCanvas" xmlns:cx="http://schemas.microsoft.com/office/drawing/2014/chartex" xmlns:cx1="http://schemas.microsoft.com/office/drawing/2015/9/8/chartex" xmlns:cx2="http://schemas.microsoft.com/office/drawing/2015/10/21/chartex" xmlns:cx3="http://schemas.microsoft.com/office/drawing/2016/5/9/chartex" xmlns:cx4="http://schemas.microsoft.com/office/drawing/2016/5/10/chartex" xmlns:cx5="http://schemas.microsoft.com/office/drawing/2016/5/11/chartex" xmlns:cx6="http://schemas.microsoft.com/office/drawing/2016/5/12/chartex" xmlns:cx7="http://schemas.microsoft.com/office/drawing/2016/5/13/chartex" xmlns:cx8="http://schemas.microsoft.com/office/drawing/2016/5/14/chartex" xmlns:mc="http://schemas.openxmlformats.org/markup-compatibility/2006" xmlns:aink="http://schemas.microsoft.com/office/drawing/2016/ink" xmlns:am3d="http://schemas.microsoft.com/office/drawing/2017/model3d" xmlns:o="urn:schemas-microsoft-com:office:office" xmlns:oel="http://schemas.microsoft.com/office/2019/extlst" xmlns:r="http://schemas.openxmlformats.org/officeDocument/2006/relationships" xmlns:m="http://schemas.openxmlformats.org/officeDocument/2006/math" xmlns:v="urn:schemas-microsoft-com:vml" xmlns:wp14="http://schemas.microsoft.com/office/word/2010/wordprocessingDrawing" xmlns:wp="http://schemas.openxmlformats.org/drawingml/2006/wordprocessingDrawing" xmlns:w10="urn:schemas-microsoft-com:office:word" xmlns:w="http://schemas.openxmlformats.org/wordprocessingml/2006/main" xmlns:w14="http://schemas.microsoft.com/office/word/2010/wordml" xmlns:w15="http://schemas.microsoft.com/office/word/2012/wordml" xmlns:w16cex="http://schemas.microsoft.com/office/word/2018/wordml/cex" xmlns:w16cid="http://schemas.microsoft.com/office/word/2016/wordml/cid" xmlns:w16="http://schemas.microsoft.com/office/word/2018/wordml" xmlns:w16du="http://schemas.microsoft.com/office/word/2023/wordml/word16du" xmlns:w16sdtdh="http://schemas.microsoft.com/office/word/2020/wordml/sdtdatahash" xmlns:w16se="http://schemas.microsoft.com/office/word/2015/wordml/symex" xmlns:wpg="http://schemas.microsoft.com/office/word/2010/wordprocessingGroup" xmlns:wpi="http://schemas.microsoft.com/office/word/2010/wordprocessingInk" xmlns:wne="http://schemas.microsoft.com/office/word/2006/wordml" xmlns:wps="http://schemas.microsoft.com/office/word/2010/wordprocessingShape" mc:Ignorable="w14 w15 w16se w16cid w16 w16cex w16sdtdh wp14">
+<w:ftr xmlns:wpc="http://schemas.microsoft.com/office/word/2010/wordprocessingCanvas" xmlns:cx="http://schemas.microsoft.com/office/drawing/2014/chartex" xmlns:cx1="http://schemas.microsoft.com/office/drawing/2015/9/8/chartex" xmlns:cx2="http://schemas.microsoft.com/office/drawing/2015/10/21/chartex" xmlns:cx3="http://schemas.microsoft.com/office/drawing/2016/5/9/chartex" xmlns:cx4="http://schemas.microsoft.com/office/drawing/2016/5/10/chartex" xmlns:cx5="http://schemas.microsoft.com/office/drawing/2016/5/11/chartex" xmlns:cx6="http://schemas.microsoft.com/office/drawing/2016/5/12/chartex" xmlns:cx7="http://schemas.microsoft.com/office/drawing/2016/5/13/chartex" xmlns:cx8="http://schemas.microsoft.com/office/drawing/2016/5/14/chartex" xmlns:mc="http://schemas.openxmlformats.org/markup-compatibility/2006" xmlns:aink="http://schemas.microsoft.com/office/drawing/2016/ink" xmlns:am3d="http://schemas.microsoft.com/office/drawing/2017/model3d" xmlns:o="urn:schemas-microsoft-com:office:office" xmlns:oel="http://schemas.microsoft.com/office/2019/extlst" xmlns:r="http://schemas.openxmlformats.org/officeDocument/2006/relationships" xmlns:m="http://schemas.openxmlformats.org/officeDocument/2006/math" xmlns:v="urn:schemas-microsoft-com:vml" xmlns:wp14="http://schemas.microsoft.com/office/word/2010/wordprocessingDrawing" xmlns:wp="http://schemas.openxmlformats.org/drawingml/2006/wordprocessingDrawing" xmlns:w10="urn:schemas-microsoft-com:office:word" xmlns:w="http://schemas.openxmlformats.org/wordprocessingml/2006/main" xmlns:w14="http://schemas.microsoft.com/office/word/2010/wordml" xmlns:w15="http://schemas.microsoft.com/office/word/2012/wordml" xmlns:w16cex="http://schemas.microsoft.com/office/word/2018/wordml/cex" xmlns:w16cid="http://schemas.microsoft.com/office/word/2016/wordml/cid" xmlns:w16="http://schemas.microsoft.com/office/word/2018/wordml" xmlns:w16du="http://schemas.microsoft.com/office/word/2023/wordml/word16du" xmlns:w16sdtdh="http://schemas.microsoft.com/office/word/2020/wordml/sdtdatahash" xmlns:w16se="http://schemas.microsoft.com/office/word/2015/wordml/symex" xmlns:wpg="http://schemas.microsoft.com/office/word/2010/wordprocessingGroup" xmlns:wpi="http://schemas.microsoft.com/office/word/2010/wordprocessingInk" xmlns:wne="http://schemas.microsoft.com/office/word/2006/wordml" xmlns:wps="http://schemas.microsoft.com/office/word/2010/wordprocessingShape" mc:Ignorable="w14 w15 w16se w16cid w16 w16cex w16sdtdh w16du wp14">
   <w:p>
     <w:pPr>
       <w:pStyle w:val="Footer1"/>
@@ -2863,7 +2909,7 @@
 </file>
 
 <file path=word/footer2.xml><?xml version="1.0" encoding="utf-8"?>
-<w:ftr xmlns:wpc="http://schemas.microsoft.com/office/word/2010/wordprocessingCanvas" xmlns:cx="http://schemas.microsoft.com/office/drawing/2014/chartex" xmlns:cx1="http://schemas.microsoft.com/office/drawing/2015/9/8/chartex" xmlns:cx2="http://schemas.microsoft.com/office/drawing/2015/10/21/chartex" xmlns:cx3="http://schemas.microsoft.com/office/drawing/2016/5/9/chartex" xmlns:cx4="http://schemas.microsoft.com/office/drawing/2016/5/10/chartex" xmlns:cx5="http://schemas.microsoft.com/office/drawing/2016/5/11/chartex" xmlns:cx6="http://schemas.microsoft.com/office/drawing/2016/5/12/chartex" xmlns:cx7="http://schemas.microsoft.com/office/drawing/2016/5/13/chartex" xmlns:cx8="http://schemas.microsoft.com/office/drawing/2016/5/14/chartex" xmlns:mc="http://schemas.openxmlformats.org/markup-compatibility/2006" xmlns:aink="http://schemas.microsoft.com/office/drawing/2016/ink" xmlns:am3d="http://schemas.microsoft.com/office/drawing/2017/model3d" xmlns:o="urn:schemas-microsoft-com:office:office" xmlns:oel="http://schemas.microsoft.com/office/2019/extlst" xmlns:r="http://schemas.openxmlformats.org/officeDocument/2006/relationships" xmlns:m="http://schemas.openxmlformats.org/officeDocument/2006/math" xmlns:v="urn:schemas-microsoft-com:vml" xmlns:wp14="http://schemas.microsoft.com/office/word/2010/wordprocessingDrawing" xmlns:wp="http://schemas.openxmlformats.org/drawingml/2006/wordprocessingDrawing" xmlns:w10="urn:schemas-microsoft-com:office:word" xmlns:w="http://schemas.openxmlformats.org/wordprocessingml/2006/main" xmlns:w14="http://schemas.microsoft.com/office/word/2010/wordml" xmlns:w15="http://schemas.microsoft.com/office/word/2012/wordml" xmlns:w16cex="http://schemas.microsoft.com/office/word/2018/wordml/cex" xmlns:w16cid="http://schemas.microsoft.com/office/word/2016/wordml/cid" xmlns:w16="http://schemas.microsoft.com/office/word/2018/wordml" xmlns:w16du="http://schemas.microsoft.com/office/word/2023/wordml/word16du" xmlns:w16sdtdh="http://schemas.microsoft.com/office/word/2020/wordml/sdtdatahash" xmlns:w16se="http://schemas.microsoft.com/office/word/2015/wordml/symex" xmlns:wpg="http://schemas.microsoft.com/office/word/2010/wordprocessingGroup" xmlns:wpi="http://schemas.microsoft.com/office/word/2010/wordprocessingInk" xmlns:wne="http://schemas.microsoft.com/office/word/2006/wordml" xmlns:wps="http://schemas.microsoft.com/office/word/2010/wordprocessingShape" mc:Ignorable="w14 w15 w16se w16cid w16 w16cex w16sdtdh wp14">
+<w:ftr xmlns:wpc="http://schemas.microsoft.com/office/word/2010/wordprocessingCanvas" xmlns:cx="http://schemas.microsoft.com/office/drawing/2014/chartex" xmlns:cx1="http://schemas.microsoft.com/office/drawing/2015/9/8/chartex" xmlns:cx2="http://schemas.microsoft.com/office/drawing/2015/10/21/chartex" xmlns:cx3="http://schemas.microsoft.com/office/drawing/2016/5/9/chartex" xmlns:cx4="http://schemas.microsoft.com/office/drawing/2016/5/10/chartex" xmlns:cx5="http://schemas.microsoft.com/office/drawing/2016/5/11/chartex" xmlns:cx6="http://schemas.microsoft.com/office/drawing/2016/5/12/chartex" xmlns:cx7="http://schemas.microsoft.com/office/drawing/2016/5/13/chartex" xmlns:cx8="http://schemas.microsoft.com/office/drawing/2016/5/14/chartex" xmlns:mc="http://schemas.openxmlformats.org/markup-compatibility/2006" xmlns:aink="http://schemas.microsoft.com/office/drawing/2016/ink" xmlns:am3d="http://schemas.microsoft.com/office/drawing/2017/model3d" xmlns:o="urn:schemas-microsoft-com:office:office" xmlns:oel="http://schemas.microsoft.com/office/2019/extlst" xmlns:r="http://schemas.openxmlformats.org/officeDocument/2006/relationships" xmlns:m="http://schemas.openxmlformats.org/officeDocument/2006/math" xmlns:v="urn:schemas-microsoft-com:vml" xmlns:wp14="http://schemas.microsoft.com/office/word/2010/wordprocessingDrawing" xmlns:wp="http://schemas.openxmlformats.org/drawingml/2006/wordprocessingDrawing" xmlns:w10="urn:schemas-microsoft-com:office:word" xmlns:w="http://schemas.openxmlformats.org/wordprocessingml/2006/main" xmlns:w14="http://schemas.microsoft.com/office/word/2010/wordml" xmlns:w15="http://schemas.microsoft.com/office/word/2012/wordml" xmlns:w16cex="http://schemas.microsoft.com/office/word/2018/wordml/cex" xmlns:w16cid="http://schemas.microsoft.com/office/word/2016/wordml/cid" xmlns:w16="http://schemas.microsoft.com/office/word/2018/wordml" xmlns:w16du="http://schemas.microsoft.com/office/word/2023/wordml/word16du" xmlns:w16sdtdh="http://schemas.microsoft.com/office/word/2020/wordml/sdtdatahash" xmlns:w16se="http://schemas.microsoft.com/office/word/2015/wordml/symex" xmlns:wpg="http://schemas.microsoft.com/office/word/2010/wordprocessingGroup" xmlns:wpi="http://schemas.microsoft.com/office/word/2010/wordprocessingInk" xmlns:wne="http://schemas.microsoft.com/office/word/2006/wordml" xmlns:wps="http://schemas.microsoft.com/office/word/2010/wordprocessingShape" mc:Ignorable="w14 w15 w16se w16cid w16 w16cex w16sdtdh w16du wp14">
   <w:p>
     <w:pPr>
       <w:pStyle w:val="Footer1"/>
@@ -3310,7 +3356,7 @@
 </file>
 
 <file path=word/footer3.xml><?xml version="1.0" encoding="utf-8"?>
-<w:ftr xmlns:wpc="http://schemas.microsoft.com/office/word/2010/wordprocessingCanvas" xmlns:cx="http://schemas.microsoft.com/office/drawing/2014/chartex" xmlns:cx1="http://schemas.microsoft.com/office/drawing/2015/9/8/chartex" xmlns:cx2="http://schemas.microsoft.com/office/drawing/2015/10/21/chartex" xmlns:cx3="http://schemas.microsoft.com/office/drawing/2016/5/9/chartex" xmlns:cx4="http://schemas.microsoft.com/office/drawing/2016/5/10/chartex" xmlns:cx5="http://schemas.microsoft.com/office/drawing/2016/5/11/chartex" xmlns:cx6="http://schemas.microsoft.com/office/drawing/2016/5/12/chartex" xmlns:cx7="http://schemas.microsoft.com/office/drawing/2016/5/13/chartex" xmlns:cx8="http://schemas.microsoft.com/office/drawing/2016/5/14/chartex" xmlns:mc="http://schemas.openxmlformats.org/markup-compatibility/2006" xmlns:aink="http://schemas.microsoft.com/office/drawing/2016/ink" xmlns:am3d="http://schemas.microsoft.com/office/drawing/2017/model3d" xmlns:o="urn:schemas-microsoft-com:office:office" xmlns:oel="http://schemas.microsoft.com/office/2019/extlst" xmlns:r="http://schemas.openxmlformats.org/officeDocument/2006/relationships" xmlns:m="http://schemas.openxmlformats.org/officeDocument/2006/math" xmlns:v="urn:schemas-microsoft-com:vml" xmlns:wp14="http://schemas.microsoft.com/office/word/2010/wordprocessingDrawing" xmlns:wp="http://schemas.openxmlformats.org/drawingml/2006/wordprocessingDrawing" xmlns:w10="urn:schemas-microsoft-com:office:word" xmlns:w="http://schemas.openxmlformats.org/wordprocessingml/2006/main" xmlns:w14="http://schemas.microsoft.com/office/word/2010/wordml" xmlns:w15="http://schemas.microsoft.com/office/word/2012/wordml" xmlns:w16cex="http://schemas.microsoft.com/office/word/2018/wordml/cex" xmlns:w16cid="http://schemas.microsoft.com/office/word/2016/wordml/cid" xmlns:w16="http://schemas.microsoft.com/office/word/2018/wordml" xmlns:w16du="http://schemas.microsoft.com/office/word/2023/wordml/word16du" xmlns:w16sdtdh="http://schemas.microsoft.com/office/word/2020/wordml/sdtdatahash" xmlns:w16se="http://schemas.microsoft.com/office/word/2015/wordml/symex" xmlns:wpg="http://schemas.microsoft.com/office/word/2010/wordprocessingGroup" xmlns:wpi="http://schemas.microsoft.com/office/word/2010/wordprocessingInk" xmlns:wne="http://schemas.microsoft.com/office/word/2006/wordml" xmlns:wps="http://schemas.microsoft.com/office/word/2010/wordprocessingShape" mc:Ignorable="w14 w15 w16se w16cid w16 w16cex w16sdtdh wp14">
+<w:ftr xmlns:wpc="http://schemas.microsoft.com/office/word/2010/wordprocessingCanvas" xmlns:cx="http://schemas.microsoft.com/office/drawing/2014/chartex" xmlns:cx1="http://schemas.microsoft.com/office/drawing/2015/9/8/chartex" xmlns:cx2="http://schemas.microsoft.com/office/drawing/2015/10/21/chartex" xmlns:cx3="http://schemas.microsoft.com/office/drawing/2016/5/9/chartex" xmlns:cx4="http://schemas.microsoft.com/office/drawing/2016/5/10/chartex" xmlns:cx5="http://schemas.microsoft.com/office/drawing/2016/5/11/chartex" xmlns:cx6="http://schemas.microsoft.com/office/drawing/2016/5/12/chartex" xmlns:cx7="http://schemas.microsoft.com/office/drawing/2016/5/13/chartex" xmlns:cx8="http://schemas.microsoft.com/office/drawing/2016/5/14/chartex" xmlns:mc="http://schemas.openxmlformats.org/markup-compatibility/2006" xmlns:aink="http://schemas.microsoft.com/office/drawing/2016/ink" xmlns:am3d="http://schemas.microsoft.com/office/drawing/2017/model3d" xmlns:o="urn:schemas-microsoft-com:office:office" xmlns:oel="http://schemas.microsoft.com/office/2019/extlst" xmlns:r="http://schemas.openxmlformats.org/officeDocument/2006/relationships" xmlns:m="http://schemas.openxmlformats.org/officeDocument/2006/math" xmlns:v="urn:schemas-microsoft-com:vml" xmlns:wp14="http://schemas.microsoft.com/office/word/2010/wordprocessingDrawing" xmlns:wp="http://schemas.openxmlformats.org/drawingml/2006/wordprocessingDrawing" xmlns:w10="urn:schemas-microsoft-com:office:word" xmlns:w="http://schemas.openxmlformats.org/wordprocessingml/2006/main" xmlns:w14="http://schemas.microsoft.com/office/word/2010/wordml" xmlns:w15="http://schemas.microsoft.com/office/word/2012/wordml" xmlns:w16cex="http://schemas.microsoft.com/office/word/2018/wordml/cex" xmlns:w16cid="http://schemas.microsoft.com/office/word/2016/wordml/cid" xmlns:w16="http://schemas.microsoft.com/office/word/2018/wordml" xmlns:w16du="http://schemas.microsoft.com/office/word/2023/wordml/word16du" xmlns:w16sdtdh="http://schemas.microsoft.com/office/word/2020/wordml/sdtdatahash" xmlns:w16se="http://schemas.microsoft.com/office/word/2015/wordml/symex" xmlns:wpg="http://schemas.microsoft.com/office/word/2010/wordprocessingGroup" xmlns:wpi="http://schemas.microsoft.com/office/word/2010/wordprocessingInk" xmlns:wne="http://schemas.microsoft.com/office/word/2006/wordml" xmlns:wps="http://schemas.microsoft.com/office/word/2010/wordprocessingShape" mc:Ignorable="w14 w15 w16se w16cid w16 w16cex w16sdtdh w16du wp14">
   <w:p>
     <w:pPr>
       <w:pStyle w:val="a6"/>
@@ -3320,7 +3366,7 @@
 </file>
 
 <file path=word/footer4.xml><?xml version="1.0" encoding="utf-8"?>
-<w:ftr xmlns:wpc="http://schemas.microsoft.com/office/word/2010/wordprocessingCanvas" xmlns:cx="http://schemas.microsoft.com/office/drawing/2014/chartex" xmlns:cx1="http://schemas.microsoft.com/office/drawing/2015/9/8/chartex" xmlns:cx2="http://schemas.microsoft.com/office/drawing/2015/10/21/chartex" xmlns:cx3="http://schemas.microsoft.com/office/drawing/2016/5/9/chartex" xmlns:cx4="http://schemas.microsoft.com/office/drawing/2016/5/10/chartex" xmlns:cx5="http://schemas.microsoft.com/office/drawing/2016/5/11/chartex" xmlns:cx6="http://schemas.microsoft.com/office/drawing/2016/5/12/chartex" xmlns:cx7="http://schemas.microsoft.com/office/drawing/2016/5/13/chartex" xmlns:cx8="http://schemas.microsoft.com/office/drawing/2016/5/14/chartex" xmlns:mc="http://schemas.openxmlformats.org/markup-compatibility/2006" xmlns:aink="http://schemas.microsoft.com/office/drawing/2016/ink" xmlns:am3d="http://schemas.microsoft.com/office/drawing/2017/model3d" xmlns:o="urn:schemas-microsoft-com:office:office" xmlns:oel="http://schemas.microsoft.com/office/2019/extlst" xmlns:r="http://schemas.openxmlformats.org/officeDocument/2006/relationships" xmlns:m="http://schemas.openxmlformats.org/officeDocument/2006/math" xmlns:v="urn:schemas-microsoft-com:vml" xmlns:wp14="http://schemas.microsoft.com/office/word/2010/wordprocessingDrawing" xmlns:wp="http://schemas.openxmlformats.org/drawingml/2006/wordprocessingDrawing" xmlns:w10="urn:schemas-microsoft-com:office:word" xmlns:w="http://schemas.openxmlformats.org/wordprocessingml/2006/main" xmlns:w14="http://schemas.microsoft.com/office/word/2010/wordml" xmlns:w15="http://schemas.microsoft.com/office/word/2012/wordml" xmlns:w16cex="http://schemas.microsoft.com/office/word/2018/wordml/cex" xmlns:w16cid="http://schemas.microsoft.com/office/word/2016/wordml/cid" xmlns:w16="http://schemas.microsoft.com/office/word/2018/wordml" xmlns:w16du="http://schemas.microsoft.com/office/word/2023/wordml/word16du" xmlns:w16sdtdh="http://schemas.microsoft.com/office/word/2020/wordml/sdtdatahash" xmlns:w16se="http://schemas.microsoft.com/office/word/2015/wordml/symex" xmlns:wpg="http://schemas.microsoft.com/office/word/2010/wordprocessingGroup" xmlns:wpi="http://schemas.microsoft.com/office/word/2010/wordprocessingInk" xmlns:wne="http://schemas.microsoft.com/office/word/2006/wordml" xmlns:wps="http://schemas.microsoft.com/office/word/2010/wordprocessingShape" mc:Ignorable="w14 w15 w16se w16cid w16 w16cex w16sdtdh wp14">
+<w:ftr xmlns:wpc="http://schemas.microsoft.com/office/word/2010/wordprocessingCanvas" xmlns:cx="http://schemas.microsoft.com/office/drawing/2014/chartex" xmlns:cx1="http://schemas.microsoft.com/office/drawing/2015/9/8/chartex" xmlns:cx2="http://schemas.microsoft.com/office/drawing/2015/10/21/chartex" xmlns:cx3="http://schemas.microsoft.com/office/drawing/2016/5/9/chartex" xmlns:cx4="http://schemas.microsoft.com/office/drawing/2016/5/10/chartex" xmlns:cx5="http://schemas.microsoft.com/office/drawing/2016/5/11/chartex" xmlns:cx6="http://schemas.microsoft.com/office/drawing/2016/5/12/chartex" xmlns:cx7="http://schemas.microsoft.com/office/drawing/2016/5/13/chartex" xmlns:cx8="http://schemas.microsoft.com/office/drawing/2016/5/14/chartex" xmlns:mc="http://schemas.openxmlformats.org/markup-compatibility/2006" xmlns:aink="http://schemas.microsoft.com/office/drawing/2016/ink" xmlns:am3d="http://schemas.microsoft.com/office/drawing/2017/model3d" xmlns:o="urn:schemas-microsoft-com:office:office" xmlns:oel="http://schemas.microsoft.com/office/2019/extlst" xmlns:r="http://schemas.openxmlformats.org/officeDocument/2006/relationships" xmlns:m="http://schemas.openxmlformats.org/officeDocument/2006/math" xmlns:v="urn:schemas-microsoft-com:vml" xmlns:wp14="http://schemas.microsoft.com/office/word/2010/wordprocessingDrawing" xmlns:wp="http://schemas.openxmlformats.org/drawingml/2006/wordprocessingDrawing" xmlns:w10="urn:schemas-microsoft-com:office:word" xmlns:w="http://schemas.openxmlformats.org/wordprocessingml/2006/main" xmlns:w14="http://schemas.microsoft.com/office/word/2010/wordml" xmlns:w15="http://schemas.microsoft.com/office/word/2012/wordml" xmlns:w16cex="http://schemas.microsoft.com/office/word/2018/wordml/cex" xmlns:w16cid="http://schemas.microsoft.com/office/word/2016/wordml/cid" xmlns:w16="http://schemas.microsoft.com/office/word/2018/wordml" xmlns:w16du="http://schemas.microsoft.com/office/word/2023/wordml/word16du" xmlns:w16sdtdh="http://schemas.microsoft.com/office/word/2020/wordml/sdtdatahash" xmlns:w16se="http://schemas.microsoft.com/office/word/2015/wordml/symex" xmlns:wpg="http://schemas.microsoft.com/office/word/2010/wordprocessingGroup" xmlns:wpi="http://schemas.microsoft.com/office/word/2010/wordprocessingInk" xmlns:wne="http://schemas.microsoft.com/office/word/2006/wordml" xmlns:wps="http://schemas.microsoft.com/office/word/2010/wordprocessingShape" mc:Ignorable="w14 w15 w16se w16cid w16 w16cex w16sdtdh w16du wp14">
   <w:p>
     <w:pPr>
       <w:pStyle w:val="a6"/>
@@ -3438,7 +3484,7 @@
                         </a:ln>
                         <a:extLst>
                           <a:ext uri="{C572A759-6A51-4108-AA02-DFA0A04FC94B}">
-                            <ma14:wrappingTextBoxFlag xmlns:o="urn:schemas-microsoft-com:office:office" xmlns:v="urn:schemas-microsoft-com:vml" xmlns:w10="urn:schemas-microsoft-com:office:word" xmlns:w="http://schemas.openxmlformats.org/wordprocessingml/2006/main" xmlns:p="http://schemas.openxmlformats.org/presentationml/2006/main" xmlns="" xmlns:a14="http://schemas.microsoft.com/office/drawing/2010/main" xmlns:ma14="http://schemas.microsoft.com/office/mac/drawingml/2011/main" xmlns:lc="http://schemas.openxmlformats.org/drawingml/2006/lockedCanvas" val="1"/>
+                            <ma14:wrappingTextBoxFlag xmlns:lc="http://schemas.openxmlformats.org/drawingml/2006/lockedCanvas" xmlns:ma14="http://schemas.microsoft.com/office/mac/drawingml/2011/main" xmlns:a14="http://schemas.microsoft.com/office/drawing/2010/main" xmlns="" xmlns:p="http://schemas.openxmlformats.org/presentationml/2006/main" xmlns:w="http://schemas.openxmlformats.org/wordprocessingml/2006/main" xmlns:w10="urn:schemas-microsoft-com:office:word" xmlns:v="urn:schemas-microsoft-com:vml" xmlns:o="urn:schemas-microsoft-com:office:office" val="1"/>
                           </a:ext>
                         </a:extLst>
                       </wps:spPr>
@@ -3852,7 +3898,7 @@
                       </a:ln>
                       <a:extLst>
                         <a:ext uri="{C572A759-6A51-4108-AA02-DFA0A04FC94B}">
-                          <ma14:wrappingTextBoxFlag xmlns:o="urn:schemas-microsoft-com:office:office" xmlns:v="urn:schemas-microsoft-com:vml" xmlns:w10="urn:schemas-microsoft-com:office:word" xmlns:w="http://schemas.openxmlformats.org/wordprocessingml/2006/main" xmlns:p="http://schemas.openxmlformats.org/presentationml/2006/main" xmlns="" xmlns:a14="http://schemas.microsoft.com/office/drawing/2010/main" xmlns:ma14="http://schemas.microsoft.com/office/mac/drawingml/2011/main" xmlns:lc="http://schemas.openxmlformats.org/drawingml/2006/lockedCanvas" val="1"/>
+                          <ma14:wrappingTextBoxFlag xmlns:lc="http://schemas.openxmlformats.org/drawingml/2006/lockedCanvas" xmlns:ma14="http://schemas.microsoft.com/office/mac/drawingml/2011/main" xmlns:a14="http://schemas.microsoft.com/office/drawing/2010/main" xmlns="" xmlns:p="http://schemas.openxmlformats.org/presentationml/2006/main" xmlns:w="http://schemas.openxmlformats.org/wordprocessingml/2006/main" xmlns:w10="urn:schemas-microsoft-com:office:word" xmlns:v="urn:schemas-microsoft-com:vml" xmlns:o="urn:schemas-microsoft-com:office:office" val="1"/>
                         </a:ext>
                       </a:extLst>
                     </wps:spPr>
@@ -4208,7 +4254,7 @@
 </file>
 
 <file path=word/footer5.xml><?xml version="1.0" encoding="utf-8"?>
-<w:ftr xmlns:wpc="http://schemas.microsoft.com/office/word/2010/wordprocessingCanvas" xmlns:cx="http://schemas.microsoft.com/office/drawing/2014/chartex" xmlns:cx1="http://schemas.microsoft.com/office/drawing/2015/9/8/chartex" xmlns:cx2="http://schemas.microsoft.com/office/drawing/2015/10/21/chartex" xmlns:cx3="http://schemas.microsoft.com/office/drawing/2016/5/9/chartex" xmlns:cx4="http://schemas.microsoft.com/office/drawing/2016/5/10/chartex" xmlns:cx5="http://schemas.microsoft.com/office/drawing/2016/5/11/chartex" xmlns:cx6="http://schemas.microsoft.com/office/drawing/2016/5/12/chartex" xmlns:cx7="http://schemas.microsoft.com/office/drawing/2016/5/13/chartex" xmlns:cx8="http://schemas.microsoft.com/office/drawing/2016/5/14/chartex" xmlns:mc="http://schemas.openxmlformats.org/markup-compatibility/2006" xmlns:aink="http://schemas.microsoft.com/office/drawing/2016/ink" xmlns:am3d="http://schemas.microsoft.com/office/drawing/2017/model3d" xmlns:o="urn:schemas-microsoft-com:office:office" xmlns:oel="http://schemas.microsoft.com/office/2019/extlst" xmlns:r="http://schemas.openxmlformats.org/officeDocument/2006/relationships" xmlns:m="http://schemas.openxmlformats.org/officeDocument/2006/math" xmlns:v="urn:schemas-microsoft-com:vml" xmlns:wp14="http://schemas.microsoft.com/office/word/2010/wordprocessingDrawing" xmlns:wp="http://schemas.openxmlformats.org/drawingml/2006/wordprocessingDrawing" xmlns:w10="urn:schemas-microsoft-com:office:word" xmlns:w="http://schemas.openxmlformats.org/wordprocessingml/2006/main" xmlns:w14="http://schemas.microsoft.com/office/word/2010/wordml" xmlns:w15="http://schemas.microsoft.com/office/word/2012/wordml" xmlns:w16cex="http://schemas.microsoft.com/office/word/2018/wordml/cex" xmlns:w16cid="http://schemas.microsoft.com/office/word/2016/wordml/cid" xmlns:w16="http://schemas.microsoft.com/office/word/2018/wordml" xmlns:w16du="http://schemas.microsoft.com/office/word/2023/wordml/word16du" xmlns:w16sdtdh="http://schemas.microsoft.com/office/word/2020/wordml/sdtdatahash" xmlns:w16se="http://schemas.microsoft.com/office/word/2015/wordml/symex" xmlns:wpg="http://schemas.microsoft.com/office/word/2010/wordprocessingGroup" xmlns:wpi="http://schemas.microsoft.com/office/word/2010/wordprocessingInk" xmlns:wne="http://schemas.microsoft.com/office/word/2006/wordml" xmlns:wps="http://schemas.microsoft.com/office/word/2010/wordprocessingShape" mc:Ignorable="w14 w15 w16se w16cid w16 w16cex w16sdtdh wp14">
+<w:ftr xmlns:wpc="http://schemas.microsoft.com/office/word/2010/wordprocessingCanvas" xmlns:cx="http://schemas.microsoft.com/office/drawing/2014/chartex" xmlns:cx1="http://schemas.microsoft.com/office/drawing/2015/9/8/chartex" xmlns:cx2="http://schemas.microsoft.com/office/drawing/2015/10/21/chartex" xmlns:cx3="http://schemas.microsoft.com/office/drawing/2016/5/9/chartex" xmlns:cx4="http://schemas.microsoft.com/office/drawing/2016/5/10/chartex" xmlns:cx5="http://schemas.microsoft.com/office/drawing/2016/5/11/chartex" xmlns:cx6="http://schemas.microsoft.com/office/drawing/2016/5/12/chartex" xmlns:cx7="http://schemas.microsoft.com/office/drawing/2016/5/13/chartex" xmlns:cx8="http://schemas.microsoft.com/office/drawing/2016/5/14/chartex" xmlns:mc="http://schemas.openxmlformats.org/markup-compatibility/2006" xmlns:aink="http://schemas.microsoft.com/office/drawing/2016/ink" xmlns:am3d="http://schemas.microsoft.com/office/drawing/2017/model3d" xmlns:o="urn:schemas-microsoft-com:office:office" xmlns:oel="http://schemas.microsoft.com/office/2019/extlst" xmlns:r="http://schemas.openxmlformats.org/officeDocument/2006/relationships" xmlns:m="http://schemas.openxmlformats.org/officeDocument/2006/math" xmlns:v="urn:schemas-microsoft-com:vml" xmlns:wp14="http://schemas.microsoft.com/office/word/2010/wordprocessingDrawing" xmlns:wp="http://schemas.openxmlformats.org/drawingml/2006/wordprocessingDrawing" xmlns:w10="urn:schemas-microsoft-com:office:word" xmlns:w="http://schemas.openxmlformats.org/wordprocessingml/2006/main" xmlns:w14="http://schemas.microsoft.com/office/word/2010/wordml" xmlns:w15="http://schemas.microsoft.com/office/word/2012/wordml" xmlns:w16cex="http://schemas.microsoft.com/office/word/2018/wordml/cex" xmlns:w16cid="http://schemas.microsoft.com/office/word/2016/wordml/cid" xmlns:w16="http://schemas.microsoft.com/office/word/2018/wordml" xmlns:w16du="http://schemas.microsoft.com/office/word/2023/wordml/word16du" xmlns:w16sdtdh="http://schemas.microsoft.com/office/word/2020/wordml/sdtdatahash" xmlns:w16se="http://schemas.microsoft.com/office/word/2015/wordml/symex" xmlns:wpg="http://schemas.microsoft.com/office/word/2010/wordprocessingGroup" xmlns:wpi="http://schemas.microsoft.com/office/word/2010/wordprocessingInk" xmlns:wne="http://schemas.microsoft.com/office/word/2006/wordml" xmlns:wps="http://schemas.microsoft.com/office/word/2010/wordprocessingShape" mc:Ignorable="w14 w15 w16se w16cid w16 w16cex w16sdtdh w16du wp14">
   <w:p>
     <w:pPr>
       <w:pStyle w:val="a6"/>
@@ -4265,7 +4311,7 @@
                         </a:ln>
                         <a:extLst>
                           <a:ext uri="{C572A759-6A51-4108-AA02-DFA0A04FC94B}">
-                            <ma14:wrappingTextBoxFlag xmlns:o="urn:schemas-microsoft-com:office:office" xmlns:v="urn:schemas-microsoft-com:vml" xmlns:w10="urn:schemas-microsoft-com:office:word" xmlns:w="http://schemas.openxmlformats.org/wordprocessingml/2006/main" xmlns:p="http://schemas.openxmlformats.org/presentationml/2006/main" xmlns="" xmlns:a14="http://schemas.microsoft.com/office/drawing/2010/main" xmlns:ma14="http://schemas.microsoft.com/office/mac/drawingml/2011/main" xmlns:lc="http://schemas.openxmlformats.org/drawingml/2006/lockedCanvas" val="1"/>
+                            <ma14:wrappingTextBoxFlag xmlns:lc="http://schemas.openxmlformats.org/drawingml/2006/lockedCanvas" xmlns:ma14="http://schemas.microsoft.com/office/mac/drawingml/2011/main" xmlns:a14="http://schemas.microsoft.com/office/drawing/2010/main" xmlns="" xmlns:p="http://schemas.openxmlformats.org/presentationml/2006/main" xmlns:w="http://schemas.openxmlformats.org/wordprocessingml/2006/main" xmlns:w10="urn:schemas-microsoft-com:office:word" xmlns:v="urn:schemas-microsoft-com:vml" xmlns:o="urn:schemas-microsoft-com:office:office" val="1"/>
                           </a:ext>
                         </a:extLst>
                       </wps:spPr>
@@ -4743,7 +4789,7 @@
                       </a:ln>
                       <a:extLst>
                         <a:ext uri="{C572A759-6A51-4108-AA02-DFA0A04FC94B}">
-                          <ma14:wrappingTextBoxFlag xmlns:o="urn:schemas-microsoft-com:office:office" xmlns:v="urn:schemas-microsoft-com:vml" xmlns:w10="urn:schemas-microsoft-com:office:word" xmlns:w="http://schemas.openxmlformats.org/wordprocessingml/2006/main" xmlns:p="http://schemas.openxmlformats.org/presentationml/2006/main" xmlns="" xmlns:a14="http://schemas.microsoft.com/office/drawing/2010/main" xmlns:ma14="http://schemas.microsoft.com/office/mac/drawingml/2011/main" xmlns:lc="http://schemas.openxmlformats.org/drawingml/2006/lockedCanvas" val="1"/>
+                          <ma14:wrappingTextBoxFlag xmlns:lc="http://schemas.openxmlformats.org/drawingml/2006/lockedCanvas" xmlns:ma14="http://schemas.microsoft.com/office/mac/drawingml/2011/main" xmlns:a14="http://schemas.microsoft.com/office/drawing/2010/main" xmlns="" xmlns:p="http://schemas.openxmlformats.org/presentationml/2006/main" xmlns:w="http://schemas.openxmlformats.org/wordprocessingml/2006/main" xmlns:w10="urn:schemas-microsoft-com:office:word" xmlns:v="urn:schemas-microsoft-com:vml" xmlns:o="urn:schemas-microsoft-com:office:office" val="1"/>
                         </a:ext>
                       </a:extLst>
                     </wps:spPr>
@@ -5099,7 +5145,7 @@
 </file>
 
 <file path=word/footnotes.xml><?xml version="1.0" encoding="utf-8"?>
-<w:footnotes xmlns:wpc="http://schemas.microsoft.com/office/word/2010/wordprocessingCanvas" xmlns:cx="http://schemas.microsoft.com/office/drawing/2014/chartex" xmlns:cx1="http://schemas.microsoft.com/office/drawing/2015/9/8/chartex" xmlns:cx2="http://schemas.microsoft.com/office/drawing/2015/10/21/chartex" xmlns:cx3="http://schemas.microsoft.com/office/drawing/2016/5/9/chartex" xmlns:cx4="http://schemas.microsoft.com/office/drawing/2016/5/10/chartex" xmlns:cx5="http://schemas.microsoft.com/office/drawing/2016/5/11/chartex" xmlns:cx6="http://schemas.microsoft.com/office/drawing/2016/5/12/chartex" xmlns:cx7="http://schemas.microsoft.com/office/drawing/2016/5/13/chartex" xmlns:cx8="http://schemas.microsoft.com/office/drawing/2016/5/14/chartex" xmlns:mc="http://schemas.openxmlformats.org/markup-compatibility/2006" xmlns:aink="http://schemas.microsoft.com/office/drawing/2016/ink" xmlns:am3d="http://schemas.microsoft.com/office/drawing/2017/model3d" xmlns:o="urn:schemas-microsoft-com:office:office" xmlns:oel="http://schemas.microsoft.com/office/2019/extlst" xmlns:r="http://schemas.openxmlformats.org/officeDocument/2006/relationships" xmlns:m="http://schemas.openxmlformats.org/officeDocument/2006/math" xmlns:v="urn:schemas-microsoft-com:vml" xmlns:wp14="http://schemas.microsoft.com/office/word/2010/wordprocessingDrawing" xmlns:wp="http://schemas.openxmlformats.org/drawingml/2006/wordprocessingDrawing" xmlns:w10="urn:schemas-microsoft-com:office:word" xmlns:w="http://schemas.openxmlformats.org/wordprocessingml/2006/main" xmlns:w14="http://schemas.microsoft.com/office/word/2010/wordml" xmlns:w15="http://schemas.microsoft.com/office/word/2012/wordml" xmlns:w16cex="http://schemas.microsoft.com/office/word/2018/wordml/cex" xmlns:w16cid="http://schemas.microsoft.com/office/word/2016/wordml/cid" xmlns:w16="http://schemas.microsoft.com/office/word/2018/wordml" xmlns:w16du="http://schemas.microsoft.com/office/word/2023/wordml/word16du" xmlns:w16sdtdh="http://schemas.microsoft.com/office/word/2020/wordml/sdtdatahash" xmlns:w16se="http://schemas.microsoft.com/office/word/2015/wordml/symex" xmlns:wpg="http://schemas.microsoft.com/office/word/2010/wordprocessingGroup" xmlns:wpi="http://schemas.microsoft.com/office/word/2010/wordprocessingInk" xmlns:wne="http://schemas.microsoft.com/office/word/2006/wordml" xmlns:wps="http://schemas.microsoft.com/office/word/2010/wordprocessingShape" mc:Ignorable="w14 w15 w16se w16cid w16 w16cex w16sdtdh wp14">
+<w:footnotes xmlns:wpc="http://schemas.microsoft.com/office/word/2010/wordprocessingCanvas" xmlns:cx="http://schemas.microsoft.com/office/drawing/2014/chartex" xmlns:cx1="http://schemas.microsoft.com/office/drawing/2015/9/8/chartex" xmlns:cx2="http://schemas.microsoft.com/office/drawing/2015/10/21/chartex" xmlns:cx3="http://schemas.microsoft.com/office/drawing/2016/5/9/chartex" xmlns:cx4="http://schemas.microsoft.com/office/drawing/2016/5/10/chartex" xmlns:cx5="http://schemas.microsoft.com/office/drawing/2016/5/11/chartex" xmlns:cx6="http://schemas.microsoft.com/office/drawing/2016/5/12/chartex" xmlns:cx7="http://schemas.microsoft.com/office/drawing/2016/5/13/chartex" xmlns:cx8="http://schemas.microsoft.com/office/drawing/2016/5/14/chartex" xmlns:mc="http://schemas.openxmlformats.org/markup-compatibility/2006" xmlns:aink="http://schemas.microsoft.com/office/drawing/2016/ink" xmlns:am3d="http://schemas.microsoft.com/office/drawing/2017/model3d" xmlns:o="urn:schemas-microsoft-com:office:office" xmlns:oel="http://schemas.microsoft.com/office/2019/extlst" xmlns:r="http://schemas.openxmlformats.org/officeDocument/2006/relationships" xmlns:m="http://schemas.openxmlformats.org/officeDocument/2006/math" xmlns:v="urn:schemas-microsoft-com:vml" xmlns:wp14="http://schemas.microsoft.com/office/word/2010/wordprocessingDrawing" xmlns:wp="http://schemas.openxmlformats.org/drawingml/2006/wordprocessingDrawing" xmlns:w10="urn:schemas-microsoft-com:office:word" xmlns:w="http://schemas.openxmlformats.org/wordprocessingml/2006/main" xmlns:w14="http://schemas.microsoft.com/office/word/2010/wordml" xmlns:w15="http://schemas.microsoft.com/office/word/2012/wordml" xmlns:w16cex="http://schemas.microsoft.com/office/word/2018/wordml/cex" xmlns:w16cid="http://schemas.microsoft.com/office/word/2016/wordml/cid" xmlns:w16="http://schemas.microsoft.com/office/word/2018/wordml" xmlns:w16du="http://schemas.microsoft.com/office/word/2023/wordml/word16du" xmlns:w16sdtdh="http://schemas.microsoft.com/office/word/2020/wordml/sdtdatahash" xmlns:w16se="http://schemas.microsoft.com/office/word/2015/wordml/symex" xmlns:wpg="http://schemas.microsoft.com/office/word/2010/wordprocessingGroup" xmlns:wpi="http://schemas.microsoft.com/office/word/2010/wordprocessingInk" xmlns:wne="http://schemas.microsoft.com/office/word/2006/wordml" xmlns:wps="http://schemas.microsoft.com/office/word/2010/wordprocessingShape" mc:Ignorable="w14 w15 w16se w16cid w16 w16cex w16sdtdh w16du wp14">
   <w:footnote w:type="separator" w:id="-1">
     <w:p>
       <w:pPr>
@@ -5124,7 +5170,7 @@
 </file>
 
 <file path=word/header1.xml><?xml version="1.0" encoding="utf-8"?>
-<w:hdr xmlns:wpc="http://schemas.microsoft.com/office/word/2010/wordprocessingCanvas" xmlns:cx="http://schemas.microsoft.com/office/drawing/2014/chartex" xmlns:cx1="http://schemas.microsoft.com/office/drawing/2015/9/8/chartex" xmlns:cx2="http://schemas.microsoft.com/office/drawing/2015/10/21/chartex" xmlns:cx3="http://schemas.microsoft.com/office/drawing/2016/5/9/chartex" xmlns:cx4="http://schemas.microsoft.com/office/drawing/2016/5/10/chartex" xmlns:cx5="http://schemas.microsoft.com/office/drawing/2016/5/11/chartex" xmlns:cx6="http://schemas.microsoft.com/office/drawing/2016/5/12/chartex" xmlns:cx7="http://schemas.microsoft.com/office/drawing/2016/5/13/chartex" xmlns:cx8="http://schemas.microsoft.com/office/drawing/2016/5/14/chartex" xmlns:mc="http://schemas.openxmlformats.org/markup-compatibility/2006" xmlns:aink="http://schemas.microsoft.com/office/drawing/2016/ink" xmlns:am3d="http://schemas.microsoft.com/office/drawing/2017/model3d" xmlns:o="urn:schemas-microsoft-com:office:office" xmlns:oel="http://schemas.microsoft.com/office/2019/extlst" xmlns:r="http://schemas.openxmlformats.org/officeDocument/2006/relationships" xmlns:m="http://schemas.openxmlformats.org/officeDocument/2006/math" xmlns:v="urn:schemas-microsoft-com:vml" xmlns:wp14="http://schemas.microsoft.com/office/word/2010/wordprocessingDrawing" xmlns:wp="http://schemas.openxmlformats.org/drawingml/2006/wordprocessingDrawing" xmlns:w10="urn:schemas-microsoft-com:office:word" xmlns:w="http://schemas.openxmlformats.org/wordprocessingml/2006/main" xmlns:w14="http://schemas.microsoft.com/office/word/2010/wordml" xmlns:w15="http://schemas.microsoft.com/office/word/2012/wordml" xmlns:w16cex="http://schemas.microsoft.com/office/word/2018/wordml/cex" xmlns:w16cid="http://schemas.microsoft.com/office/word/2016/wordml/cid" xmlns:w16="http://schemas.microsoft.com/office/word/2018/wordml" xmlns:w16du="http://schemas.microsoft.com/office/word/2023/wordml/word16du" xmlns:w16sdtdh="http://schemas.microsoft.com/office/word/2020/wordml/sdtdatahash" xmlns:w16se="http://schemas.microsoft.com/office/word/2015/wordml/symex" xmlns:wpg="http://schemas.microsoft.com/office/word/2010/wordprocessingGroup" xmlns:wpi="http://schemas.microsoft.com/office/word/2010/wordprocessingInk" xmlns:wne="http://schemas.microsoft.com/office/word/2006/wordml" xmlns:wps="http://schemas.microsoft.com/office/word/2010/wordprocessingShape" mc:Ignorable="w14 w15 w16se w16cid w16 w16cex w16sdtdh wp14">
+<w:hdr xmlns:wpc="http://schemas.microsoft.com/office/word/2010/wordprocessingCanvas" xmlns:cx="http://schemas.microsoft.com/office/drawing/2014/chartex" xmlns:cx1="http://schemas.microsoft.com/office/drawing/2015/9/8/chartex" xmlns:cx2="http://schemas.microsoft.com/office/drawing/2015/10/21/chartex" xmlns:cx3="http://schemas.microsoft.com/office/drawing/2016/5/9/chartex" xmlns:cx4="http://schemas.microsoft.com/office/drawing/2016/5/10/chartex" xmlns:cx5="http://schemas.microsoft.com/office/drawing/2016/5/11/chartex" xmlns:cx6="http://schemas.microsoft.com/office/drawing/2016/5/12/chartex" xmlns:cx7="http://schemas.microsoft.com/office/drawing/2016/5/13/chartex" xmlns:cx8="http://schemas.microsoft.com/office/drawing/2016/5/14/chartex" xmlns:mc="http://schemas.openxmlformats.org/markup-compatibility/2006" xmlns:aink="http://schemas.microsoft.com/office/drawing/2016/ink" xmlns:am3d="http://schemas.microsoft.com/office/drawing/2017/model3d" xmlns:o="urn:schemas-microsoft-com:office:office" xmlns:oel="http://schemas.microsoft.com/office/2019/extlst" xmlns:r="http://schemas.openxmlformats.org/officeDocument/2006/relationships" xmlns:m="http://schemas.openxmlformats.org/officeDocument/2006/math" xmlns:v="urn:schemas-microsoft-com:vml" xmlns:wp14="http://schemas.microsoft.com/office/word/2010/wordprocessingDrawing" xmlns:wp="http://schemas.openxmlformats.org/drawingml/2006/wordprocessingDrawing" xmlns:w10="urn:schemas-microsoft-com:office:word" xmlns:w="http://schemas.openxmlformats.org/wordprocessingml/2006/main" xmlns:w14="http://schemas.microsoft.com/office/word/2010/wordml" xmlns:w15="http://schemas.microsoft.com/office/word/2012/wordml" xmlns:w16cex="http://schemas.microsoft.com/office/word/2018/wordml/cex" xmlns:w16cid="http://schemas.microsoft.com/office/word/2016/wordml/cid" xmlns:w16="http://schemas.microsoft.com/office/word/2018/wordml" xmlns:w16du="http://schemas.microsoft.com/office/word/2023/wordml/word16du" xmlns:w16sdtdh="http://schemas.microsoft.com/office/word/2020/wordml/sdtdatahash" xmlns:w16se="http://schemas.microsoft.com/office/word/2015/wordml/symex" xmlns:wpg="http://schemas.microsoft.com/office/word/2010/wordprocessingGroup" xmlns:wpi="http://schemas.microsoft.com/office/word/2010/wordprocessingInk" xmlns:wne="http://schemas.microsoft.com/office/word/2006/wordml" xmlns:wps="http://schemas.microsoft.com/office/word/2010/wordprocessingShape" mc:Ignorable="w14 w15 w16se w16cid w16 w16cex w16sdtdh w16du wp14">
   <w:p>
     <w:pPr>
       <w:pStyle w:val="af"/>
@@ -5166,7 +5212,7 @@
                       </a:ln>
                       <a:extLst>
                         <a:ext uri="{C572A759-6A51-4108-AA02-DFA0A04FC94B}">
-                          <ma14:wrappingTextBoxFlag xmlns:o="urn:schemas-microsoft-com:office:office" xmlns:v="urn:schemas-microsoft-com:vml" xmlns:w10="urn:schemas-microsoft-com:office:word" xmlns:w="http://schemas.openxmlformats.org/wordprocessingml/2006/main" xmlns:p="http://schemas.openxmlformats.org/presentationml/2006/main" xmlns="" xmlns:a14="http://schemas.microsoft.com/office/drawing/2010/main" xmlns:ma14="http://schemas.microsoft.com/office/mac/drawingml/2011/main" xmlns:lc="http://schemas.openxmlformats.org/drawingml/2006/lockedCanvas" val="1"/>
+                          <ma14:wrappingTextBoxFlag xmlns:lc="http://schemas.openxmlformats.org/drawingml/2006/lockedCanvas" xmlns:ma14="http://schemas.microsoft.com/office/mac/drawingml/2011/main" xmlns:a14="http://schemas.microsoft.com/office/drawing/2010/main" xmlns="" xmlns:p="http://schemas.openxmlformats.org/presentationml/2006/main" xmlns:w="http://schemas.openxmlformats.org/wordprocessingml/2006/main" xmlns:w10="urn:schemas-microsoft-com:office:word" xmlns:v="urn:schemas-microsoft-com:vml" xmlns:o="urn:schemas-microsoft-com:office:office" val="1"/>
                         </a:ext>
                       </a:extLst>
                     </wps:spPr>
@@ -5412,19 +5458,19 @@
 </file>
 
 <file path=word/header2.xml><?xml version="1.0" encoding="utf-8"?>
-<w:hdr xmlns:wpc="http://schemas.microsoft.com/office/word/2010/wordprocessingCanvas" xmlns:cx="http://schemas.microsoft.com/office/drawing/2014/chartex" xmlns:cx1="http://schemas.microsoft.com/office/drawing/2015/9/8/chartex" xmlns:cx2="http://schemas.microsoft.com/office/drawing/2015/10/21/chartex" xmlns:cx3="http://schemas.microsoft.com/office/drawing/2016/5/9/chartex" xmlns:cx4="http://schemas.microsoft.com/office/drawing/2016/5/10/chartex" xmlns:cx5="http://schemas.microsoft.com/office/drawing/2016/5/11/chartex" xmlns:cx6="http://schemas.microsoft.com/office/drawing/2016/5/12/chartex" xmlns:cx7="http://schemas.microsoft.com/office/drawing/2016/5/13/chartex" xmlns:cx8="http://schemas.microsoft.com/office/drawing/2016/5/14/chartex" xmlns:mc="http://schemas.openxmlformats.org/markup-compatibility/2006" xmlns:aink="http://schemas.microsoft.com/office/drawing/2016/ink" xmlns:am3d="http://schemas.microsoft.com/office/drawing/2017/model3d" xmlns:o="urn:schemas-microsoft-com:office:office" xmlns:oel="http://schemas.microsoft.com/office/2019/extlst" xmlns:r="http://schemas.openxmlformats.org/officeDocument/2006/relationships" xmlns:m="http://schemas.openxmlformats.org/officeDocument/2006/math" xmlns:v="urn:schemas-microsoft-com:vml" xmlns:wp14="http://schemas.microsoft.com/office/word/2010/wordprocessingDrawing" xmlns:wp="http://schemas.openxmlformats.org/drawingml/2006/wordprocessingDrawing" xmlns:w10="urn:schemas-microsoft-com:office:word" xmlns:w="http://schemas.openxmlformats.org/wordprocessingml/2006/main" xmlns:w14="http://schemas.microsoft.com/office/word/2010/wordml" xmlns:w15="http://schemas.microsoft.com/office/word/2012/wordml" xmlns:w16cex="http://schemas.microsoft.com/office/word/2018/wordml/cex" xmlns:w16cid="http://schemas.microsoft.com/office/word/2016/wordml/cid" xmlns:w16="http://schemas.microsoft.com/office/word/2018/wordml" xmlns:w16du="http://schemas.microsoft.com/office/word/2023/wordml/word16du" xmlns:w16sdtdh="http://schemas.microsoft.com/office/word/2020/wordml/sdtdatahash" xmlns:w16se="http://schemas.microsoft.com/office/word/2015/wordml/symex" xmlns:wpg="http://schemas.microsoft.com/office/word/2010/wordprocessingGroup" xmlns:wpi="http://schemas.microsoft.com/office/word/2010/wordprocessingInk" xmlns:wne="http://schemas.microsoft.com/office/word/2006/wordml" xmlns:wps="http://schemas.microsoft.com/office/word/2010/wordprocessingShape" mc:Ignorable="w14 w15 w16se w16cid w16 w16cex w16sdtdh wp14">
+<w:hdr xmlns:wpc="http://schemas.microsoft.com/office/word/2010/wordprocessingCanvas" xmlns:cx="http://schemas.microsoft.com/office/drawing/2014/chartex" xmlns:cx1="http://schemas.microsoft.com/office/drawing/2015/9/8/chartex" xmlns:cx2="http://schemas.microsoft.com/office/drawing/2015/10/21/chartex" xmlns:cx3="http://schemas.microsoft.com/office/drawing/2016/5/9/chartex" xmlns:cx4="http://schemas.microsoft.com/office/drawing/2016/5/10/chartex" xmlns:cx5="http://schemas.microsoft.com/office/drawing/2016/5/11/chartex" xmlns:cx6="http://schemas.microsoft.com/office/drawing/2016/5/12/chartex" xmlns:cx7="http://schemas.microsoft.com/office/drawing/2016/5/13/chartex" xmlns:cx8="http://schemas.microsoft.com/office/drawing/2016/5/14/chartex" xmlns:mc="http://schemas.openxmlformats.org/markup-compatibility/2006" xmlns:aink="http://schemas.microsoft.com/office/drawing/2016/ink" xmlns:am3d="http://schemas.microsoft.com/office/drawing/2017/model3d" xmlns:o="urn:schemas-microsoft-com:office:office" xmlns:oel="http://schemas.microsoft.com/office/2019/extlst" xmlns:r="http://schemas.openxmlformats.org/officeDocument/2006/relationships" xmlns:m="http://schemas.openxmlformats.org/officeDocument/2006/math" xmlns:v="urn:schemas-microsoft-com:vml" xmlns:wp14="http://schemas.microsoft.com/office/word/2010/wordprocessingDrawing" xmlns:wp="http://schemas.openxmlformats.org/drawingml/2006/wordprocessingDrawing" xmlns:w10="urn:schemas-microsoft-com:office:word" xmlns:w="http://schemas.openxmlformats.org/wordprocessingml/2006/main" xmlns:w14="http://schemas.microsoft.com/office/word/2010/wordml" xmlns:w15="http://schemas.microsoft.com/office/word/2012/wordml" xmlns:w16cex="http://schemas.microsoft.com/office/word/2018/wordml/cex" xmlns:w16cid="http://schemas.microsoft.com/office/word/2016/wordml/cid" xmlns:w16="http://schemas.microsoft.com/office/word/2018/wordml" xmlns:w16du="http://schemas.microsoft.com/office/word/2023/wordml/word16du" xmlns:w16sdtdh="http://schemas.microsoft.com/office/word/2020/wordml/sdtdatahash" xmlns:w16se="http://schemas.microsoft.com/office/word/2015/wordml/symex" xmlns:wpg="http://schemas.microsoft.com/office/word/2010/wordprocessingGroup" xmlns:wpi="http://schemas.microsoft.com/office/word/2010/wordprocessingInk" xmlns:wne="http://schemas.microsoft.com/office/word/2006/wordml" xmlns:wps="http://schemas.microsoft.com/office/word/2010/wordprocessingShape" mc:Ignorable="w14 w15 w16se w16cid w16 w16cex w16sdtdh w16du wp14">
   <w:p/>
 </w:hdr>
 </file>
 
 <file path=word/header3.xml><?xml version="1.0" encoding="utf-8"?>
-<w:hdr xmlns:wpc="http://schemas.microsoft.com/office/word/2010/wordprocessingCanvas" xmlns:cx="http://schemas.microsoft.com/office/drawing/2014/chartex" xmlns:cx1="http://schemas.microsoft.com/office/drawing/2015/9/8/chartex" xmlns:cx2="http://schemas.microsoft.com/office/drawing/2015/10/21/chartex" xmlns:cx3="http://schemas.microsoft.com/office/drawing/2016/5/9/chartex" xmlns:cx4="http://schemas.microsoft.com/office/drawing/2016/5/10/chartex" xmlns:cx5="http://schemas.microsoft.com/office/drawing/2016/5/11/chartex" xmlns:cx6="http://schemas.microsoft.com/office/drawing/2016/5/12/chartex" xmlns:cx7="http://schemas.microsoft.com/office/drawing/2016/5/13/chartex" xmlns:cx8="http://schemas.microsoft.com/office/drawing/2016/5/14/chartex" xmlns:mc="http://schemas.openxmlformats.org/markup-compatibility/2006" xmlns:aink="http://schemas.microsoft.com/office/drawing/2016/ink" xmlns:am3d="http://schemas.microsoft.com/office/drawing/2017/model3d" xmlns:o="urn:schemas-microsoft-com:office:office" xmlns:oel="http://schemas.microsoft.com/office/2019/extlst" xmlns:r="http://schemas.openxmlformats.org/officeDocument/2006/relationships" xmlns:m="http://schemas.openxmlformats.org/officeDocument/2006/math" xmlns:v="urn:schemas-microsoft-com:vml" xmlns:wp14="http://schemas.microsoft.com/office/word/2010/wordprocessingDrawing" xmlns:wp="http://schemas.openxmlformats.org/drawingml/2006/wordprocessingDrawing" xmlns:w10="urn:schemas-microsoft-com:office:word" xmlns:w="http://schemas.openxmlformats.org/wordprocessingml/2006/main" xmlns:w14="http://schemas.microsoft.com/office/word/2010/wordml" xmlns:w15="http://schemas.microsoft.com/office/word/2012/wordml" xmlns:w16cex="http://schemas.microsoft.com/office/word/2018/wordml/cex" xmlns:w16cid="http://schemas.microsoft.com/office/word/2016/wordml/cid" xmlns:w16="http://schemas.microsoft.com/office/word/2018/wordml" xmlns:w16du="http://schemas.microsoft.com/office/word/2023/wordml/word16du" xmlns:w16sdtdh="http://schemas.microsoft.com/office/word/2020/wordml/sdtdatahash" xmlns:w16se="http://schemas.microsoft.com/office/word/2015/wordml/symex" xmlns:wpg="http://schemas.microsoft.com/office/word/2010/wordprocessingGroup" xmlns:wpi="http://schemas.microsoft.com/office/word/2010/wordprocessingInk" xmlns:wne="http://schemas.microsoft.com/office/word/2006/wordml" xmlns:wps="http://schemas.microsoft.com/office/word/2010/wordprocessingShape" mc:Ignorable="w14 w15 w16se w16cid w16 w16cex w16sdtdh wp14">
+<w:hdr xmlns:wpc="http://schemas.microsoft.com/office/word/2010/wordprocessingCanvas" xmlns:cx="http://schemas.microsoft.com/office/drawing/2014/chartex" xmlns:cx1="http://schemas.microsoft.com/office/drawing/2015/9/8/chartex" xmlns:cx2="http://schemas.microsoft.com/office/drawing/2015/10/21/chartex" xmlns:cx3="http://schemas.microsoft.com/office/drawing/2016/5/9/chartex" xmlns:cx4="http://schemas.microsoft.com/office/drawing/2016/5/10/chartex" xmlns:cx5="http://schemas.microsoft.com/office/drawing/2016/5/11/chartex" xmlns:cx6="http://schemas.microsoft.com/office/drawing/2016/5/12/chartex" xmlns:cx7="http://schemas.microsoft.com/office/drawing/2016/5/13/chartex" xmlns:cx8="http://schemas.microsoft.com/office/drawing/2016/5/14/chartex" xmlns:mc="http://schemas.openxmlformats.org/markup-compatibility/2006" xmlns:aink="http://schemas.microsoft.com/office/drawing/2016/ink" xmlns:am3d="http://schemas.microsoft.com/office/drawing/2017/model3d" xmlns:o="urn:schemas-microsoft-com:office:office" xmlns:oel="http://schemas.microsoft.com/office/2019/extlst" xmlns:r="http://schemas.openxmlformats.org/officeDocument/2006/relationships" xmlns:m="http://schemas.openxmlformats.org/officeDocument/2006/math" xmlns:v="urn:schemas-microsoft-com:vml" xmlns:wp14="http://schemas.microsoft.com/office/word/2010/wordprocessingDrawing" xmlns:wp="http://schemas.openxmlformats.org/drawingml/2006/wordprocessingDrawing" xmlns:w10="urn:schemas-microsoft-com:office:word" xmlns:w="http://schemas.openxmlformats.org/wordprocessingml/2006/main" xmlns:w14="http://schemas.microsoft.com/office/word/2010/wordml" xmlns:w15="http://schemas.microsoft.com/office/word/2012/wordml" xmlns:w16cex="http://schemas.microsoft.com/office/word/2018/wordml/cex" xmlns:w16cid="http://schemas.microsoft.com/office/word/2016/wordml/cid" xmlns:w16="http://schemas.microsoft.com/office/word/2018/wordml" xmlns:w16du="http://schemas.microsoft.com/office/word/2023/wordml/word16du" xmlns:w16sdtdh="http://schemas.microsoft.com/office/word/2020/wordml/sdtdatahash" xmlns:w16se="http://schemas.microsoft.com/office/word/2015/wordml/symex" xmlns:wpg="http://schemas.microsoft.com/office/word/2010/wordprocessingGroup" xmlns:wpi="http://schemas.microsoft.com/office/word/2010/wordprocessingInk" xmlns:wne="http://schemas.microsoft.com/office/word/2006/wordml" xmlns:wps="http://schemas.microsoft.com/office/word/2010/wordprocessingShape" mc:Ignorable="w14 w15 w16se w16cid w16 w16cex w16sdtdh w16du wp14">
   <w:p/>
 </w:hdr>
 </file>
 
 <file path=word/header4.xml><?xml version="1.0" encoding="utf-8"?>
-<w:hdr xmlns:wpc="http://schemas.microsoft.com/office/word/2010/wordprocessingCanvas" xmlns:cx="http://schemas.microsoft.com/office/drawing/2014/chartex" xmlns:cx1="http://schemas.microsoft.com/office/drawing/2015/9/8/chartex" xmlns:cx2="http://schemas.microsoft.com/office/drawing/2015/10/21/chartex" xmlns:cx3="http://schemas.microsoft.com/office/drawing/2016/5/9/chartex" xmlns:cx4="http://schemas.microsoft.com/office/drawing/2016/5/10/chartex" xmlns:cx5="http://schemas.microsoft.com/office/drawing/2016/5/11/chartex" xmlns:cx6="http://schemas.microsoft.com/office/drawing/2016/5/12/chartex" xmlns:cx7="http://schemas.microsoft.com/office/drawing/2016/5/13/chartex" xmlns:cx8="http://schemas.microsoft.com/office/drawing/2016/5/14/chartex" xmlns:mc="http://schemas.openxmlformats.org/markup-compatibility/2006" xmlns:aink="http://schemas.microsoft.com/office/drawing/2016/ink" xmlns:am3d="http://schemas.microsoft.com/office/drawing/2017/model3d" xmlns:o="urn:schemas-microsoft-com:office:office" xmlns:oel="http://schemas.microsoft.com/office/2019/extlst" xmlns:r="http://schemas.openxmlformats.org/officeDocument/2006/relationships" xmlns:m="http://schemas.openxmlformats.org/officeDocument/2006/math" xmlns:v="urn:schemas-microsoft-com:vml" xmlns:wp14="http://schemas.microsoft.com/office/word/2010/wordprocessingDrawing" xmlns:wp="http://schemas.openxmlformats.org/drawingml/2006/wordprocessingDrawing" xmlns:w10="urn:schemas-microsoft-com:office:word" xmlns:w="http://schemas.openxmlformats.org/wordprocessingml/2006/main" xmlns:w14="http://schemas.microsoft.com/office/word/2010/wordml" xmlns:w15="http://schemas.microsoft.com/office/word/2012/wordml" xmlns:w16cex="http://schemas.microsoft.com/office/word/2018/wordml/cex" xmlns:w16cid="http://schemas.microsoft.com/office/word/2016/wordml/cid" xmlns:w16="http://schemas.microsoft.com/office/word/2018/wordml" xmlns:w16du="http://schemas.microsoft.com/office/word/2023/wordml/word16du" xmlns:w16sdtdh="http://schemas.microsoft.com/office/word/2020/wordml/sdtdatahash" xmlns:w16se="http://schemas.microsoft.com/office/word/2015/wordml/symex" xmlns:wpg="http://schemas.microsoft.com/office/word/2010/wordprocessingGroup" xmlns:wpi="http://schemas.microsoft.com/office/word/2010/wordprocessingInk" xmlns:wne="http://schemas.microsoft.com/office/word/2006/wordml" xmlns:wps="http://schemas.microsoft.com/office/word/2010/wordprocessingShape" mc:Ignorable="w14 w15 w16se w16cid w16 w16cex w16sdtdh wp14">
+<w:hdr xmlns:wpc="http://schemas.microsoft.com/office/word/2010/wordprocessingCanvas" xmlns:cx="http://schemas.microsoft.com/office/drawing/2014/chartex" xmlns:cx1="http://schemas.microsoft.com/office/drawing/2015/9/8/chartex" xmlns:cx2="http://schemas.microsoft.com/office/drawing/2015/10/21/chartex" xmlns:cx3="http://schemas.microsoft.com/office/drawing/2016/5/9/chartex" xmlns:cx4="http://schemas.microsoft.com/office/drawing/2016/5/10/chartex" xmlns:cx5="http://schemas.microsoft.com/office/drawing/2016/5/11/chartex" xmlns:cx6="http://schemas.microsoft.com/office/drawing/2016/5/12/chartex" xmlns:cx7="http://schemas.microsoft.com/office/drawing/2016/5/13/chartex" xmlns:cx8="http://schemas.microsoft.com/office/drawing/2016/5/14/chartex" xmlns:mc="http://schemas.openxmlformats.org/markup-compatibility/2006" xmlns:aink="http://schemas.microsoft.com/office/drawing/2016/ink" xmlns:am3d="http://schemas.microsoft.com/office/drawing/2017/model3d" xmlns:o="urn:schemas-microsoft-com:office:office" xmlns:oel="http://schemas.microsoft.com/office/2019/extlst" xmlns:r="http://schemas.openxmlformats.org/officeDocument/2006/relationships" xmlns:m="http://schemas.openxmlformats.org/officeDocument/2006/math" xmlns:v="urn:schemas-microsoft-com:vml" xmlns:wp14="http://schemas.microsoft.com/office/word/2010/wordprocessingDrawing" xmlns:wp="http://schemas.openxmlformats.org/drawingml/2006/wordprocessingDrawing" xmlns:w10="urn:schemas-microsoft-com:office:word" xmlns:w="http://schemas.openxmlformats.org/wordprocessingml/2006/main" xmlns:w14="http://schemas.microsoft.com/office/word/2010/wordml" xmlns:w15="http://schemas.microsoft.com/office/word/2012/wordml" xmlns:w16cex="http://schemas.microsoft.com/office/word/2018/wordml/cex" xmlns:w16cid="http://schemas.microsoft.com/office/word/2016/wordml/cid" xmlns:w16="http://schemas.microsoft.com/office/word/2018/wordml" xmlns:w16du="http://schemas.microsoft.com/office/word/2023/wordml/word16du" xmlns:w16sdtdh="http://schemas.microsoft.com/office/word/2020/wordml/sdtdatahash" xmlns:w16se="http://schemas.microsoft.com/office/word/2015/wordml/symex" xmlns:wpg="http://schemas.microsoft.com/office/word/2010/wordprocessingGroup" xmlns:wpi="http://schemas.microsoft.com/office/word/2010/wordprocessingInk" xmlns:wne="http://schemas.microsoft.com/office/word/2006/wordml" xmlns:wps="http://schemas.microsoft.com/office/word/2010/wordprocessingShape" mc:Ignorable="w14 w15 w16se w16cid w16 w16cex w16sdtdh w16du wp14">
   <w:p>
     <w:r>
       <w:rPr>
@@ -5463,7 +5509,7 @@
                       </a:ln>
                       <a:extLst>
                         <a:ext uri="{C572A759-6A51-4108-AA02-DFA0A04FC94B}">
-                          <ma14:wrappingTextBoxFlag xmlns:o="urn:schemas-microsoft-com:office:office" xmlns:v="urn:schemas-microsoft-com:vml" xmlns:w10="urn:schemas-microsoft-com:office:word" xmlns:w="http://schemas.openxmlformats.org/wordprocessingml/2006/main" xmlns:p="http://schemas.openxmlformats.org/presentationml/2006/main" xmlns="" xmlns:a14="http://schemas.microsoft.com/office/drawing/2010/main" xmlns:ma14="http://schemas.microsoft.com/office/mac/drawingml/2011/main" xmlns:lc="http://schemas.openxmlformats.org/drawingml/2006/lockedCanvas" val="1"/>
+                          <ma14:wrappingTextBoxFlag xmlns:lc="http://schemas.openxmlformats.org/drawingml/2006/lockedCanvas" xmlns:ma14="http://schemas.microsoft.com/office/mac/drawingml/2011/main" xmlns:a14="http://schemas.microsoft.com/office/drawing/2010/main" xmlns="" xmlns:p="http://schemas.openxmlformats.org/presentationml/2006/main" xmlns:w="http://schemas.openxmlformats.org/wordprocessingml/2006/main" xmlns:w10="urn:schemas-microsoft-com:office:word" xmlns:v="urn:schemas-microsoft-com:vml" xmlns:o="urn:schemas-microsoft-com:office:office" val="1"/>
                         </a:ext>
                       </a:extLst>
                     </wps:spPr>
@@ -5713,7 +5759,7 @@
                       </a:ln>
                       <a:extLst>
                         <a:ext uri="{C572A759-6A51-4108-AA02-DFA0A04FC94B}">
-                          <ma14:wrappingTextBoxFlag xmlns:o="urn:schemas-microsoft-com:office:office" xmlns:v="urn:schemas-microsoft-com:vml" xmlns:w10="urn:schemas-microsoft-com:office:word" xmlns:w="http://schemas.openxmlformats.org/wordprocessingml/2006/main" xmlns:p="http://schemas.openxmlformats.org/presentationml/2006/main" xmlns="" xmlns:a14="http://schemas.microsoft.com/office/drawing/2010/main" xmlns:ma14="http://schemas.microsoft.com/office/mac/drawingml/2011/main" xmlns:lc="http://schemas.openxmlformats.org/drawingml/2006/lockedCanvas" val="1"/>
+                          <ma14:wrappingTextBoxFlag xmlns:lc="http://schemas.openxmlformats.org/drawingml/2006/lockedCanvas" xmlns:ma14="http://schemas.microsoft.com/office/mac/drawingml/2011/main" xmlns:a14="http://schemas.microsoft.com/office/drawing/2010/main" xmlns="" xmlns:p="http://schemas.openxmlformats.org/presentationml/2006/main" xmlns:w="http://schemas.openxmlformats.org/wordprocessingml/2006/main" xmlns:w10="urn:schemas-microsoft-com:office:word" xmlns:v="urn:schemas-microsoft-com:vml" xmlns:o="urn:schemas-microsoft-com:office:office" val="1"/>
                         </a:ext>
                       </a:extLst>
                     </wps:spPr>
@@ -5891,37 +5937,37 @@
 </file>
 
 <file path=word/header5.xml><?xml version="1.0" encoding="utf-8"?>
-<w:hdr xmlns:wpc="http://schemas.microsoft.com/office/word/2010/wordprocessingCanvas" xmlns:cx="http://schemas.microsoft.com/office/drawing/2014/chartex" xmlns:cx1="http://schemas.microsoft.com/office/drawing/2015/9/8/chartex" xmlns:cx2="http://schemas.microsoft.com/office/drawing/2015/10/21/chartex" xmlns:cx3="http://schemas.microsoft.com/office/drawing/2016/5/9/chartex" xmlns:cx4="http://schemas.microsoft.com/office/drawing/2016/5/10/chartex" xmlns:cx5="http://schemas.microsoft.com/office/drawing/2016/5/11/chartex" xmlns:cx6="http://schemas.microsoft.com/office/drawing/2016/5/12/chartex" xmlns:cx7="http://schemas.microsoft.com/office/drawing/2016/5/13/chartex" xmlns:cx8="http://schemas.microsoft.com/office/drawing/2016/5/14/chartex" xmlns:mc="http://schemas.openxmlformats.org/markup-compatibility/2006" xmlns:aink="http://schemas.microsoft.com/office/drawing/2016/ink" xmlns:am3d="http://schemas.microsoft.com/office/drawing/2017/model3d" xmlns:o="urn:schemas-microsoft-com:office:office" xmlns:oel="http://schemas.microsoft.com/office/2019/extlst" xmlns:r="http://schemas.openxmlformats.org/officeDocument/2006/relationships" xmlns:m="http://schemas.openxmlformats.org/officeDocument/2006/math" xmlns:v="urn:schemas-microsoft-com:vml" xmlns:wp14="http://schemas.microsoft.com/office/word/2010/wordprocessingDrawing" xmlns:wp="http://schemas.openxmlformats.org/drawingml/2006/wordprocessingDrawing" xmlns:w10="urn:schemas-microsoft-com:office:word" xmlns:w="http://schemas.openxmlformats.org/wordprocessingml/2006/main" xmlns:w14="http://schemas.microsoft.com/office/word/2010/wordml" xmlns:w15="http://schemas.microsoft.com/office/word/2012/wordml" xmlns:w16cex="http://schemas.microsoft.com/office/word/2018/wordml/cex" xmlns:w16cid="http://schemas.microsoft.com/office/word/2016/wordml/cid" xmlns:w16="http://schemas.microsoft.com/office/word/2018/wordml" xmlns:w16du="http://schemas.microsoft.com/office/word/2023/wordml/word16du" xmlns:w16sdtdh="http://schemas.microsoft.com/office/word/2020/wordml/sdtdatahash" xmlns:w16se="http://schemas.microsoft.com/office/word/2015/wordml/symex" xmlns:wpg="http://schemas.microsoft.com/office/word/2010/wordprocessingGroup" xmlns:wpi="http://schemas.microsoft.com/office/word/2010/wordprocessingInk" xmlns:wne="http://schemas.microsoft.com/office/word/2006/wordml" xmlns:wps="http://schemas.microsoft.com/office/word/2010/wordprocessingShape" mc:Ignorable="w14 w15 w16se w16cid w16 w16cex w16sdtdh wp14">
+<w:hdr xmlns:wpc="http://schemas.microsoft.com/office/word/2010/wordprocessingCanvas" xmlns:cx="http://schemas.microsoft.com/office/drawing/2014/chartex" xmlns:cx1="http://schemas.microsoft.com/office/drawing/2015/9/8/chartex" xmlns:cx2="http://schemas.microsoft.com/office/drawing/2015/10/21/chartex" xmlns:cx3="http://schemas.microsoft.com/office/drawing/2016/5/9/chartex" xmlns:cx4="http://schemas.microsoft.com/office/drawing/2016/5/10/chartex" xmlns:cx5="http://schemas.microsoft.com/office/drawing/2016/5/11/chartex" xmlns:cx6="http://schemas.microsoft.com/office/drawing/2016/5/12/chartex" xmlns:cx7="http://schemas.microsoft.com/office/drawing/2016/5/13/chartex" xmlns:cx8="http://schemas.microsoft.com/office/drawing/2016/5/14/chartex" xmlns:mc="http://schemas.openxmlformats.org/markup-compatibility/2006" xmlns:aink="http://schemas.microsoft.com/office/drawing/2016/ink" xmlns:am3d="http://schemas.microsoft.com/office/drawing/2017/model3d" xmlns:o="urn:schemas-microsoft-com:office:office" xmlns:oel="http://schemas.microsoft.com/office/2019/extlst" xmlns:r="http://schemas.openxmlformats.org/officeDocument/2006/relationships" xmlns:m="http://schemas.openxmlformats.org/officeDocument/2006/math" xmlns:v="urn:schemas-microsoft-com:vml" xmlns:wp14="http://schemas.microsoft.com/office/word/2010/wordprocessingDrawing" xmlns:wp="http://schemas.openxmlformats.org/drawingml/2006/wordprocessingDrawing" xmlns:w10="urn:schemas-microsoft-com:office:word" xmlns:w="http://schemas.openxmlformats.org/wordprocessingml/2006/main" xmlns:w14="http://schemas.microsoft.com/office/word/2010/wordml" xmlns:w15="http://schemas.microsoft.com/office/word/2012/wordml" xmlns:w16cex="http://schemas.microsoft.com/office/word/2018/wordml/cex" xmlns:w16cid="http://schemas.microsoft.com/office/word/2016/wordml/cid" xmlns:w16="http://schemas.microsoft.com/office/word/2018/wordml" xmlns:w16du="http://schemas.microsoft.com/office/word/2023/wordml/word16du" xmlns:w16sdtdh="http://schemas.microsoft.com/office/word/2020/wordml/sdtdatahash" xmlns:w16se="http://schemas.microsoft.com/office/word/2015/wordml/symex" xmlns:wpg="http://schemas.microsoft.com/office/word/2010/wordprocessingGroup" xmlns:wpi="http://schemas.microsoft.com/office/word/2010/wordprocessingInk" xmlns:wne="http://schemas.microsoft.com/office/word/2006/wordml" xmlns:wps="http://schemas.microsoft.com/office/word/2010/wordprocessingShape" mc:Ignorable="w14 w15 w16se w16cid w16 w16cex w16sdtdh w16du wp14">
   <w:p/>
 </w:hdr>
 </file>
 
 <file path=word/header6.xml><?xml version="1.0" encoding="utf-8"?>
-<w:hdr xmlns:wpc="http://schemas.microsoft.com/office/word/2010/wordprocessingCanvas" xmlns:cx="http://schemas.microsoft.com/office/drawing/2014/chartex" xmlns:cx1="http://schemas.microsoft.com/office/drawing/2015/9/8/chartex" xmlns:cx2="http://schemas.microsoft.com/office/drawing/2015/10/21/chartex" xmlns:cx3="http://schemas.microsoft.com/office/drawing/2016/5/9/chartex" xmlns:cx4="http://schemas.microsoft.com/office/drawing/2016/5/10/chartex" xmlns:cx5="http://schemas.microsoft.com/office/drawing/2016/5/11/chartex" xmlns:cx6="http://schemas.microsoft.com/office/drawing/2016/5/12/chartex" xmlns:cx7="http://schemas.microsoft.com/office/drawing/2016/5/13/chartex" xmlns:cx8="http://schemas.microsoft.com/office/drawing/2016/5/14/chartex" xmlns:mc="http://schemas.openxmlformats.org/markup-compatibility/2006" xmlns:aink="http://schemas.microsoft.com/office/drawing/2016/ink" xmlns:am3d="http://schemas.microsoft.com/office/drawing/2017/model3d" xmlns:o="urn:schemas-microsoft-com:office:office" xmlns:oel="http://schemas.microsoft.com/office/2019/extlst" xmlns:r="http://schemas.openxmlformats.org/officeDocument/2006/relationships" xmlns:m="http://schemas.openxmlformats.org/officeDocument/2006/math" xmlns:v="urn:schemas-microsoft-com:vml" xmlns:wp14="http://schemas.microsoft.com/office/word/2010/wordprocessingDrawing" xmlns:wp="http://schemas.openxmlformats.org/drawingml/2006/wordprocessingDrawing" xmlns:w10="urn:schemas-microsoft-com:office:word" xmlns:w="http://schemas.openxmlformats.org/wordprocessingml/2006/main" xmlns:w14="http://schemas.microsoft.com/office/word/2010/wordml" xmlns:w15="http://schemas.microsoft.com/office/word/2012/wordml" xmlns:w16cex="http://schemas.microsoft.com/office/word/2018/wordml/cex" xmlns:w16cid="http://schemas.microsoft.com/office/word/2016/wordml/cid" xmlns:w16="http://schemas.microsoft.com/office/word/2018/wordml" xmlns:w16du="http://schemas.microsoft.com/office/word/2023/wordml/word16du" xmlns:w16sdtdh="http://schemas.microsoft.com/office/word/2020/wordml/sdtdatahash" xmlns:w16se="http://schemas.microsoft.com/office/word/2015/wordml/symex" xmlns:wpg="http://schemas.microsoft.com/office/word/2010/wordprocessingGroup" xmlns:wpi="http://schemas.microsoft.com/office/word/2010/wordprocessingInk" xmlns:wne="http://schemas.microsoft.com/office/word/2006/wordml" xmlns:wps="http://schemas.microsoft.com/office/word/2010/wordprocessingShape" mc:Ignorable="w14 w15 w16se w16cid w16 w16cex w16sdtdh wp14">
+<w:hdr xmlns:wpc="http://schemas.microsoft.com/office/word/2010/wordprocessingCanvas" xmlns:cx="http://schemas.microsoft.com/office/drawing/2014/chartex" xmlns:cx1="http://schemas.microsoft.com/office/drawing/2015/9/8/chartex" xmlns:cx2="http://schemas.microsoft.com/office/drawing/2015/10/21/chartex" xmlns:cx3="http://schemas.microsoft.com/office/drawing/2016/5/9/chartex" xmlns:cx4="http://schemas.microsoft.com/office/drawing/2016/5/10/chartex" xmlns:cx5="http://schemas.microsoft.com/office/drawing/2016/5/11/chartex" xmlns:cx6="http://schemas.microsoft.com/office/drawing/2016/5/12/chartex" xmlns:cx7="http://schemas.microsoft.com/office/drawing/2016/5/13/chartex" xmlns:cx8="http://schemas.microsoft.com/office/drawing/2016/5/14/chartex" xmlns:mc="http://schemas.openxmlformats.org/markup-compatibility/2006" xmlns:aink="http://schemas.microsoft.com/office/drawing/2016/ink" xmlns:am3d="http://schemas.microsoft.com/office/drawing/2017/model3d" xmlns:o="urn:schemas-microsoft-com:office:office" xmlns:oel="http://schemas.microsoft.com/office/2019/extlst" xmlns:r="http://schemas.openxmlformats.org/officeDocument/2006/relationships" xmlns:m="http://schemas.openxmlformats.org/officeDocument/2006/math" xmlns:v="urn:schemas-microsoft-com:vml" xmlns:wp14="http://schemas.microsoft.com/office/word/2010/wordprocessingDrawing" xmlns:wp="http://schemas.openxmlformats.org/drawingml/2006/wordprocessingDrawing" xmlns:w10="urn:schemas-microsoft-com:office:word" xmlns:w="http://schemas.openxmlformats.org/wordprocessingml/2006/main" xmlns:w14="http://schemas.microsoft.com/office/word/2010/wordml" xmlns:w15="http://schemas.microsoft.com/office/word/2012/wordml" xmlns:w16cex="http://schemas.microsoft.com/office/word/2018/wordml/cex" xmlns:w16cid="http://schemas.microsoft.com/office/word/2016/wordml/cid" xmlns:w16="http://schemas.microsoft.com/office/word/2018/wordml" xmlns:w16du="http://schemas.microsoft.com/office/word/2023/wordml/word16du" xmlns:w16sdtdh="http://schemas.microsoft.com/office/word/2020/wordml/sdtdatahash" xmlns:w16se="http://schemas.microsoft.com/office/word/2015/wordml/symex" xmlns:wpg="http://schemas.microsoft.com/office/word/2010/wordprocessingGroup" xmlns:wpi="http://schemas.microsoft.com/office/word/2010/wordprocessingInk" xmlns:wne="http://schemas.microsoft.com/office/word/2006/wordml" xmlns:wps="http://schemas.microsoft.com/office/word/2010/wordprocessingShape" mc:Ignorable="w14 w15 w16se w16cid w16 w16cex w16sdtdh w16du wp14">
   <w:p/>
 </w:hdr>
 </file>
 
 <file path=word/header7.xml><?xml version="1.0" encoding="utf-8"?>
-<w:hdr xmlns:wpc="http://schemas.microsoft.com/office/word/2010/wordprocessingCanvas" xmlns:cx="http://schemas.microsoft.com/office/drawing/2014/chartex" xmlns:cx1="http://schemas.microsoft.com/office/drawing/2015/9/8/chartex" xmlns:cx2="http://schemas.microsoft.com/office/drawing/2015/10/21/chartex" xmlns:cx3="http://schemas.microsoft.com/office/drawing/2016/5/9/chartex" xmlns:cx4="http://schemas.microsoft.com/office/drawing/2016/5/10/chartex" xmlns:cx5="http://schemas.microsoft.com/office/drawing/2016/5/11/chartex" xmlns:cx6="http://schemas.microsoft.com/office/drawing/2016/5/12/chartex" xmlns:cx7="http://schemas.microsoft.com/office/drawing/2016/5/13/chartex" xmlns:cx8="http://schemas.microsoft.com/office/drawing/2016/5/14/chartex" xmlns:mc="http://schemas.openxmlformats.org/markup-compatibility/2006" xmlns:aink="http://schemas.microsoft.com/office/drawing/2016/ink" xmlns:am3d="http://schemas.microsoft.com/office/drawing/2017/model3d" xmlns:o="urn:schemas-microsoft-com:office:office" xmlns:oel="http://schemas.microsoft.com/office/2019/extlst" xmlns:r="http://schemas.openxmlformats.org/officeDocument/2006/relationships" xmlns:m="http://schemas.openxmlformats.org/officeDocument/2006/math" xmlns:v="urn:schemas-microsoft-com:vml" xmlns:wp14="http://schemas.microsoft.com/office/word/2010/wordprocessingDrawing" xmlns:wp="http://schemas.openxmlformats.org/drawingml/2006/wordprocessingDrawing" xmlns:w10="urn:schemas-microsoft-com:office:word" xmlns:w="http://schemas.openxmlformats.org/wordprocessingml/2006/main" xmlns:w14="http://schemas.microsoft.com/office/word/2010/wordml" xmlns:w15="http://schemas.microsoft.com/office/word/2012/wordml" xmlns:w16cex="http://schemas.microsoft.com/office/word/2018/wordml/cex" xmlns:w16cid="http://schemas.microsoft.com/office/word/2016/wordml/cid" xmlns:w16="http://schemas.microsoft.com/office/word/2018/wordml" xmlns:w16du="http://schemas.microsoft.com/office/word/2023/wordml/word16du" xmlns:w16sdtdh="http://schemas.microsoft.com/office/word/2020/wordml/sdtdatahash" xmlns:w16se="http://schemas.microsoft.com/office/word/2015/wordml/symex" xmlns:wpg="http://schemas.microsoft.com/office/word/2010/wordprocessingGroup" xmlns:wpi="http://schemas.microsoft.com/office/word/2010/wordprocessingInk" xmlns:wne="http://schemas.microsoft.com/office/word/2006/wordml" xmlns:wps="http://schemas.microsoft.com/office/word/2010/wordprocessingShape" mc:Ignorable="w14 w15 w16se w16cid w16 w16cex w16sdtdh wp14">
+<w:hdr xmlns:wpc="http://schemas.microsoft.com/office/word/2010/wordprocessingCanvas" xmlns:cx="http://schemas.microsoft.com/office/drawing/2014/chartex" xmlns:cx1="http://schemas.microsoft.com/office/drawing/2015/9/8/chartex" xmlns:cx2="http://schemas.microsoft.com/office/drawing/2015/10/21/chartex" xmlns:cx3="http://schemas.microsoft.com/office/drawing/2016/5/9/chartex" xmlns:cx4="http://schemas.microsoft.com/office/drawing/2016/5/10/chartex" xmlns:cx5="http://schemas.microsoft.com/office/drawing/2016/5/11/chartex" xmlns:cx6="http://schemas.microsoft.com/office/drawing/2016/5/12/chartex" xmlns:cx7="http://schemas.microsoft.com/office/drawing/2016/5/13/chartex" xmlns:cx8="http://schemas.microsoft.com/office/drawing/2016/5/14/chartex" xmlns:mc="http://schemas.openxmlformats.org/markup-compatibility/2006" xmlns:aink="http://schemas.microsoft.com/office/drawing/2016/ink" xmlns:am3d="http://schemas.microsoft.com/office/drawing/2017/model3d" xmlns:o="urn:schemas-microsoft-com:office:office" xmlns:oel="http://schemas.microsoft.com/office/2019/extlst" xmlns:r="http://schemas.openxmlformats.org/officeDocument/2006/relationships" xmlns:m="http://schemas.openxmlformats.org/officeDocument/2006/math" xmlns:v="urn:schemas-microsoft-com:vml" xmlns:wp14="http://schemas.microsoft.com/office/word/2010/wordprocessingDrawing" xmlns:wp="http://schemas.openxmlformats.org/drawingml/2006/wordprocessingDrawing" xmlns:w10="urn:schemas-microsoft-com:office:word" xmlns:w="http://schemas.openxmlformats.org/wordprocessingml/2006/main" xmlns:w14="http://schemas.microsoft.com/office/word/2010/wordml" xmlns:w15="http://schemas.microsoft.com/office/word/2012/wordml" xmlns:w16cex="http://schemas.microsoft.com/office/word/2018/wordml/cex" xmlns:w16cid="http://schemas.microsoft.com/office/word/2016/wordml/cid" xmlns:w16="http://schemas.microsoft.com/office/word/2018/wordml" xmlns:w16du="http://schemas.microsoft.com/office/word/2023/wordml/word16du" xmlns:w16sdtdh="http://schemas.microsoft.com/office/word/2020/wordml/sdtdatahash" xmlns:w16se="http://schemas.microsoft.com/office/word/2015/wordml/symex" xmlns:wpg="http://schemas.microsoft.com/office/word/2010/wordprocessingGroup" xmlns:wpi="http://schemas.microsoft.com/office/word/2010/wordprocessingInk" xmlns:wne="http://schemas.microsoft.com/office/word/2006/wordml" xmlns:wps="http://schemas.microsoft.com/office/word/2010/wordprocessingShape" mc:Ignorable="w14 w15 w16se w16cid w16 w16cex w16sdtdh w16du wp14">
   <w:p/>
 </w:hdr>
 </file>
 
 <file path=word/header8.xml><?xml version="1.0" encoding="utf-8"?>
-<w:hdr xmlns:wpc="http://schemas.microsoft.com/office/word/2010/wordprocessingCanvas" xmlns:cx="http://schemas.microsoft.com/office/drawing/2014/chartex" xmlns:cx1="http://schemas.microsoft.com/office/drawing/2015/9/8/chartex" xmlns:cx2="http://schemas.microsoft.com/office/drawing/2015/10/21/chartex" xmlns:cx3="http://schemas.microsoft.com/office/drawing/2016/5/9/chartex" xmlns:cx4="http://schemas.microsoft.com/office/drawing/2016/5/10/chartex" xmlns:cx5="http://schemas.microsoft.com/office/drawing/2016/5/11/chartex" xmlns:cx6="http://schemas.microsoft.com/office/drawing/2016/5/12/chartex" xmlns:cx7="http://schemas.microsoft.com/office/drawing/2016/5/13/chartex" xmlns:cx8="http://schemas.microsoft.com/office/drawing/2016/5/14/chartex" xmlns:mc="http://schemas.openxmlformats.org/markup-compatibility/2006" xmlns:aink="http://schemas.microsoft.com/office/drawing/2016/ink" xmlns:am3d="http://schemas.microsoft.com/office/drawing/2017/model3d" xmlns:o="urn:schemas-microsoft-com:office:office" xmlns:oel="http://schemas.microsoft.com/office/2019/extlst" xmlns:r="http://schemas.openxmlformats.org/officeDocument/2006/relationships" xmlns:m="http://schemas.openxmlformats.org/officeDocument/2006/math" xmlns:v="urn:schemas-microsoft-com:vml" xmlns:wp14="http://schemas.microsoft.com/office/word/2010/wordprocessingDrawing" xmlns:wp="http://schemas.openxmlformats.org/drawingml/2006/wordprocessingDrawing" xmlns:w10="urn:schemas-microsoft-com:office:word" xmlns:w="http://schemas.openxmlformats.org/wordprocessingml/2006/main" xmlns:w14="http://schemas.microsoft.com/office/word/2010/wordml" xmlns:w15="http://schemas.microsoft.com/office/word/2012/wordml" xmlns:w16cex="http://schemas.microsoft.com/office/word/2018/wordml/cex" xmlns:w16cid="http://schemas.microsoft.com/office/word/2016/wordml/cid" xmlns:w16="http://schemas.microsoft.com/office/word/2018/wordml" xmlns:w16du="http://schemas.microsoft.com/office/word/2023/wordml/word16du" xmlns:w16sdtdh="http://schemas.microsoft.com/office/word/2020/wordml/sdtdatahash" xmlns:w16se="http://schemas.microsoft.com/office/word/2015/wordml/symex" xmlns:wpg="http://schemas.microsoft.com/office/word/2010/wordprocessingGroup" xmlns:wpi="http://schemas.microsoft.com/office/word/2010/wordprocessingInk" xmlns:wne="http://schemas.microsoft.com/office/word/2006/wordml" xmlns:wps="http://schemas.microsoft.com/office/word/2010/wordprocessingShape" mc:Ignorable="w14 w15 w16se w16cid w16 w16cex w16sdtdh wp14">
+<w:hdr xmlns:wpc="http://schemas.microsoft.com/office/word/2010/wordprocessingCanvas" xmlns:cx="http://schemas.microsoft.com/office/drawing/2014/chartex" xmlns:cx1="http://schemas.microsoft.com/office/drawing/2015/9/8/chartex" xmlns:cx2="http://schemas.microsoft.com/office/drawing/2015/10/21/chartex" xmlns:cx3="http://schemas.microsoft.com/office/drawing/2016/5/9/chartex" xmlns:cx4="http://schemas.microsoft.com/office/drawing/2016/5/10/chartex" xmlns:cx5="http://schemas.microsoft.com/office/drawing/2016/5/11/chartex" xmlns:cx6="http://schemas.microsoft.com/office/drawing/2016/5/12/chartex" xmlns:cx7="http://schemas.microsoft.com/office/drawing/2016/5/13/chartex" xmlns:cx8="http://schemas.microsoft.com/office/drawing/2016/5/14/chartex" xmlns:mc="http://schemas.openxmlformats.org/markup-compatibility/2006" xmlns:aink="http://schemas.microsoft.com/office/drawing/2016/ink" xmlns:am3d="http://schemas.microsoft.com/office/drawing/2017/model3d" xmlns:o="urn:schemas-microsoft-com:office:office" xmlns:oel="http://schemas.microsoft.com/office/2019/extlst" xmlns:r="http://schemas.openxmlformats.org/officeDocument/2006/relationships" xmlns:m="http://schemas.openxmlformats.org/officeDocument/2006/math" xmlns:v="urn:schemas-microsoft-com:vml" xmlns:wp14="http://schemas.microsoft.com/office/word/2010/wordprocessingDrawing" xmlns:wp="http://schemas.openxmlformats.org/drawingml/2006/wordprocessingDrawing" xmlns:w10="urn:schemas-microsoft-com:office:word" xmlns:w="http://schemas.openxmlformats.org/wordprocessingml/2006/main" xmlns:w14="http://schemas.microsoft.com/office/word/2010/wordml" xmlns:w15="http://schemas.microsoft.com/office/word/2012/wordml" xmlns:w16cex="http://schemas.microsoft.com/office/word/2018/wordml/cex" xmlns:w16cid="http://schemas.microsoft.com/office/word/2016/wordml/cid" xmlns:w16="http://schemas.microsoft.com/office/word/2018/wordml" xmlns:w16du="http://schemas.microsoft.com/office/word/2023/wordml/word16du" xmlns:w16sdtdh="http://schemas.microsoft.com/office/word/2020/wordml/sdtdatahash" xmlns:w16se="http://schemas.microsoft.com/office/word/2015/wordml/symex" xmlns:wpg="http://schemas.microsoft.com/office/word/2010/wordprocessingGroup" xmlns:wpi="http://schemas.microsoft.com/office/word/2010/wordprocessingInk" xmlns:wne="http://schemas.microsoft.com/office/word/2006/wordml" xmlns:wps="http://schemas.microsoft.com/office/word/2010/wordprocessingShape" mc:Ignorable="w14 w15 w16se w16cid w16 w16cex w16sdtdh w16du wp14">
+  <w:bookmarkStart w:id="4" w:name="_Hlk77185092"/>
+  <w:bookmarkStart w:id="5" w:name="_Hlk77185093"/>
+  <w:bookmarkStart w:id="6" w:name="_Hlk77185125"/>
+  <w:bookmarkStart w:id="7" w:name="_Hlk77185126"/>
+  <w:bookmarkStart w:id="8" w:name="_Hlk77185402"/>
+  <w:bookmarkStart w:id="9" w:name="_Hlk77185403"/>
+  <w:bookmarkStart w:id="10" w:name="_Hlk77187719"/>
+  <w:bookmarkStart w:id="11" w:name="_Hlk77187720"/>
   <w:p>
     <w:pPr>
       <w:pStyle w:val="af"/>
     </w:pPr>
-    <w:bookmarkStart w:id="4" w:name="_Hlk77185092"/>
-    <w:bookmarkStart w:id="5" w:name="_Hlk77185093"/>
-    <w:bookmarkStart w:id="6" w:name="_Hlk77185125"/>
-    <w:bookmarkStart w:id="7" w:name="_Hlk77185126"/>
-    <w:bookmarkStart w:id="8" w:name="_Hlk77185402"/>
-    <w:bookmarkStart w:id="9" w:name="_Hlk77185403"/>
-    <w:bookmarkStart w:id="10" w:name="_Hlk77187719"/>
-    <w:bookmarkStart w:id="11" w:name="_Hlk77187720"/>
     <w:r>
       <w:rPr>
         <w:noProof/>
@@ -5995,7 +6041,7 @@
 </file>
 
 <file path=word/header9.xml><?xml version="1.0" encoding="utf-8"?>
-<w:hdr xmlns:wpc="http://schemas.microsoft.com/office/word/2010/wordprocessingCanvas" xmlns:cx="http://schemas.microsoft.com/office/drawing/2014/chartex" xmlns:cx1="http://schemas.microsoft.com/office/drawing/2015/9/8/chartex" xmlns:cx2="http://schemas.microsoft.com/office/drawing/2015/10/21/chartex" xmlns:cx3="http://schemas.microsoft.com/office/drawing/2016/5/9/chartex" xmlns:cx4="http://schemas.microsoft.com/office/drawing/2016/5/10/chartex" xmlns:cx5="http://schemas.microsoft.com/office/drawing/2016/5/11/chartex" xmlns:cx6="http://schemas.microsoft.com/office/drawing/2016/5/12/chartex" xmlns:cx7="http://schemas.microsoft.com/office/drawing/2016/5/13/chartex" xmlns:cx8="http://schemas.microsoft.com/office/drawing/2016/5/14/chartex" xmlns:mc="http://schemas.openxmlformats.org/markup-compatibility/2006" xmlns:aink="http://schemas.microsoft.com/office/drawing/2016/ink" xmlns:am3d="http://schemas.microsoft.com/office/drawing/2017/model3d" xmlns:o="urn:schemas-microsoft-com:office:office" xmlns:oel="http://schemas.microsoft.com/office/2019/extlst" xmlns:r="http://schemas.openxmlformats.org/officeDocument/2006/relationships" xmlns:m="http://schemas.openxmlformats.org/officeDocument/2006/math" xmlns:v="urn:schemas-microsoft-com:vml" xmlns:wp14="http://schemas.microsoft.com/office/word/2010/wordprocessingDrawing" xmlns:wp="http://schemas.openxmlformats.org/drawingml/2006/wordprocessingDrawing" xmlns:w10="urn:schemas-microsoft-com:office:word" xmlns:w="http://schemas.openxmlformats.org/wordprocessingml/2006/main" xmlns:w14="http://schemas.microsoft.com/office/word/2010/wordml" xmlns:w15="http://schemas.microsoft.com/office/word/2012/wordml" xmlns:w16cex="http://schemas.microsoft.com/office/word/2018/wordml/cex" xmlns:w16cid="http://schemas.microsoft.com/office/word/2016/wordml/cid" xmlns:w16="http://schemas.microsoft.com/office/word/2018/wordml" xmlns:w16du="http://schemas.microsoft.com/office/word/2023/wordml/word16du" xmlns:w16sdtdh="http://schemas.microsoft.com/office/word/2020/wordml/sdtdatahash" xmlns:w16se="http://schemas.microsoft.com/office/word/2015/wordml/symex" xmlns:wpg="http://schemas.microsoft.com/office/word/2010/wordprocessingGroup" xmlns:wpi="http://schemas.microsoft.com/office/word/2010/wordprocessingInk" xmlns:wne="http://schemas.microsoft.com/office/word/2006/wordml" xmlns:wps="http://schemas.microsoft.com/office/word/2010/wordprocessingShape" mc:Ignorable="w14 w15 w16se w16cid w16 w16cex w16sdtdh wp14">
+<w:hdr xmlns:wpc="http://schemas.microsoft.com/office/word/2010/wordprocessingCanvas" xmlns:cx="http://schemas.microsoft.com/office/drawing/2014/chartex" xmlns:cx1="http://schemas.microsoft.com/office/drawing/2015/9/8/chartex" xmlns:cx2="http://schemas.microsoft.com/office/drawing/2015/10/21/chartex" xmlns:cx3="http://schemas.microsoft.com/office/drawing/2016/5/9/chartex" xmlns:cx4="http://schemas.microsoft.com/office/drawing/2016/5/10/chartex" xmlns:cx5="http://schemas.microsoft.com/office/drawing/2016/5/11/chartex" xmlns:cx6="http://schemas.microsoft.com/office/drawing/2016/5/12/chartex" xmlns:cx7="http://schemas.microsoft.com/office/drawing/2016/5/13/chartex" xmlns:cx8="http://schemas.microsoft.com/office/drawing/2016/5/14/chartex" xmlns:mc="http://schemas.openxmlformats.org/markup-compatibility/2006" xmlns:aink="http://schemas.microsoft.com/office/drawing/2016/ink" xmlns:am3d="http://schemas.microsoft.com/office/drawing/2017/model3d" xmlns:o="urn:schemas-microsoft-com:office:office" xmlns:oel="http://schemas.microsoft.com/office/2019/extlst" xmlns:r="http://schemas.openxmlformats.org/officeDocument/2006/relationships" xmlns:m="http://schemas.openxmlformats.org/officeDocument/2006/math" xmlns:v="urn:schemas-microsoft-com:vml" xmlns:wp14="http://schemas.microsoft.com/office/word/2010/wordprocessingDrawing" xmlns:wp="http://schemas.openxmlformats.org/drawingml/2006/wordprocessingDrawing" xmlns:w10="urn:schemas-microsoft-com:office:word" xmlns:w="http://schemas.openxmlformats.org/wordprocessingml/2006/main" xmlns:w14="http://schemas.microsoft.com/office/word/2010/wordml" xmlns:w15="http://schemas.microsoft.com/office/word/2012/wordml" xmlns:w16cex="http://schemas.microsoft.com/office/word/2018/wordml/cex" xmlns:w16cid="http://schemas.microsoft.com/office/word/2016/wordml/cid" xmlns:w16="http://schemas.microsoft.com/office/word/2018/wordml" xmlns:w16du="http://schemas.microsoft.com/office/word/2023/wordml/word16du" xmlns:w16sdtdh="http://schemas.microsoft.com/office/word/2020/wordml/sdtdatahash" xmlns:w16se="http://schemas.microsoft.com/office/word/2015/wordml/symex" xmlns:wpg="http://schemas.microsoft.com/office/word/2010/wordprocessingGroup" xmlns:wpi="http://schemas.microsoft.com/office/word/2010/wordprocessingInk" xmlns:wne="http://schemas.microsoft.com/office/word/2006/wordml" xmlns:wps="http://schemas.microsoft.com/office/word/2010/wordprocessingShape" mc:Ignorable="w14 w15 w16se w16cid w16 w16cex w16sdtdh w16du wp14">
   <w:p>
     <w:pPr>
       <w:pStyle w:val="af"/>
@@ -6679,7 +6725,7 @@
 </file>
 
 <file path=word/numbering.xml><?xml version="1.0" encoding="utf-8"?>
-<w:numbering xmlns:wpc="http://schemas.microsoft.com/office/word/2010/wordprocessingCanvas" xmlns:cx="http://schemas.microsoft.com/office/drawing/2014/chartex" xmlns:cx1="http://schemas.microsoft.com/office/drawing/2015/9/8/chartex" xmlns:cx2="http://schemas.microsoft.com/office/drawing/2015/10/21/chartex" xmlns:cx3="http://schemas.microsoft.com/office/drawing/2016/5/9/chartex" xmlns:cx4="http://schemas.microsoft.com/office/drawing/2016/5/10/chartex" xmlns:cx5="http://schemas.microsoft.com/office/drawing/2016/5/11/chartex" xmlns:cx6="http://schemas.microsoft.com/office/drawing/2016/5/12/chartex" xmlns:cx7="http://schemas.microsoft.com/office/drawing/2016/5/13/chartex" xmlns:cx8="http://schemas.microsoft.com/office/drawing/2016/5/14/chartex" xmlns:mc="http://schemas.openxmlformats.org/markup-compatibility/2006" xmlns:aink="http://schemas.microsoft.com/office/drawing/2016/ink" xmlns:am3d="http://schemas.microsoft.com/office/drawing/2017/model3d" xmlns:o="urn:schemas-microsoft-com:office:office" xmlns:oel="http://schemas.microsoft.com/office/2019/extlst" xmlns:r="http://schemas.openxmlformats.org/officeDocument/2006/relationships" xmlns:m="http://schemas.openxmlformats.org/officeDocument/2006/math" xmlns:v="urn:schemas-microsoft-com:vml" xmlns:wp14="http://schemas.microsoft.com/office/word/2010/wordprocessingDrawing" xmlns:wp="http://schemas.openxmlformats.org/drawingml/2006/wordprocessingDrawing" xmlns:w10="urn:schemas-microsoft-com:office:word" xmlns:w="http://schemas.openxmlformats.org/wordprocessingml/2006/main" xmlns:w14="http://schemas.microsoft.com/office/word/2010/wordml" xmlns:w15="http://schemas.microsoft.com/office/word/2012/wordml" xmlns:w16cex="http://schemas.microsoft.com/office/word/2018/wordml/cex" xmlns:w16cid="http://schemas.microsoft.com/office/word/2016/wordml/cid" xmlns:w16="http://schemas.microsoft.com/office/word/2018/wordml" xmlns:w16du="http://schemas.microsoft.com/office/word/2023/wordml/word16du" xmlns:w16sdtdh="http://schemas.microsoft.com/office/word/2020/wordml/sdtdatahash" xmlns:w16se="http://schemas.microsoft.com/office/word/2015/wordml/symex" xmlns:wpg="http://schemas.microsoft.com/office/word/2010/wordprocessingGroup" xmlns:wpi="http://schemas.microsoft.com/office/word/2010/wordprocessingInk" xmlns:wne="http://schemas.microsoft.com/office/word/2006/wordml" xmlns:wps="http://schemas.microsoft.com/office/word/2010/wordprocessingShape" mc:Ignorable="w14 w15 w16se w16cid w16 w16cex w16sdtdh wp14">
+<w:numbering xmlns:wpc="http://schemas.microsoft.com/office/word/2010/wordprocessingCanvas" xmlns:cx="http://schemas.microsoft.com/office/drawing/2014/chartex" xmlns:cx1="http://schemas.microsoft.com/office/drawing/2015/9/8/chartex" xmlns:cx2="http://schemas.microsoft.com/office/drawing/2015/10/21/chartex" xmlns:cx3="http://schemas.microsoft.com/office/drawing/2016/5/9/chartex" xmlns:cx4="http://schemas.microsoft.com/office/drawing/2016/5/10/chartex" xmlns:cx5="http://schemas.microsoft.com/office/drawing/2016/5/11/chartex" xmlns:cx6="http://schemas.microsoft.com/office/drawing/2016/5/12/chartex" xmlns:cx7="http://schemas.microsoft.com/office/drawing/2016/5/13/chartex" xmlns:cx8="http://schemas.microsoft.com/office/drawing/2016/5/14/chartex" xmlns:mc="http://schemas.openxmlformats.org/markup-compatibility/2006" xmlns:aink="http://schemas.microsoft.com/office/drawing/2016/ink" xmlns:am3d="http://schemas.microsoft.com/office/drawing/2017/model3d" xmlns:o="urn:schemas-microsoft-com:office:office" xmlns:oel="http://schemas.microsoft.com/office/2019/extlst" xmlns:r="http://schemas.openxmlformats.org/officeDocument/2006/relationships" xmlns:m="http://schemas.openxmlformats.org/officeDocument/2006/math" xmlns:v="urn:schemas-microsoft-com:vml" xmlns:wp14="http://schemas.microsoft.com/office/word/2010/wordprocessingDrawing" xmlns:wp="http://schemas.openxmlformats.org/drawingml/2006/wordprocessingDrawing" xmlns:w10="urn:schemas-microsoft-com:office:word" xmlns:w="http://schemas.openxmlformats.org/wordprocessingml/2006/main" xmlns:w14="http://schemas.microsoft.com/office/word/2010/wordml" xmlns:w15="http://schemas.microsoft.com/office/word/2012/wordml" xmlns:w16cex="http://schemas.microsoft.com/office/word/2018/wordml/cex" xmlns:w16cid="http://schemas.microsoft.com/office/word/2016/wordml/cid" xmlns:w16="http://schemas.microsoft.com/office/word/2018/wordml" xmlns:w16du="http://schemas.microsoft.com/office/word/2023/wordml/word16du" xmlns:w16sdtdh="http://schemas.microsoft.com/office/word/2020/wordml/sdtdatahash" xmlns:w16se="http://schemas.microsoft.com/office/word/2015/wordml/symex" xmlns:wpg="http://schemas.microsoft.com/office/word/2010/wordprocessingGroup" xmlns:wpi="http://schemas.microsoft.com/office/word/2010/wordprocessingInk" xmlns:wne="http://schemas.microsoft.com/office/word/2006/wordml" xmlns:wps="http://schemas.microsoft.com/office/word/2010/wordprocessingShape" mc:Ignorable="w14 w15 w16se w16cid w16 w16cex w16sdtdh w16du wp14">
   <w:abstractNum w:abstractNumId="0" w15:restartNumberingAfterBreak="0">
     <w:nsid w:val="FFFFFF80"/>
     <w:multiLevelType w:val="singleLevel"/>
@@ -9201,7 +9247,7 @@
 </file>
 
 <file path=word/styles.xml><?xml version="1.0" encoding="utf-8"?>
-<w:styles xmlns:mc="http://schemas.openxmlformats.org/markup-compatibility/2006" xmlns:r="http://schemas.openxmlformats.org/officeDocument/2006/relationships" xmlns:w="http://schemas.openxmlformats.org/wordprocessingml/2006/main" xmlns:w14="http://schemas.microsoft.com/office/word/2010/wordml" xmlns:w15="http://schemas.microsoft.com/office/word/2012/wordml" xmlns:w16cex="http://schemas.microsoft.com/office/word/2018/wordml/cex" xmlns:w16cid="http://schemas.microsoft.com/office/word/2016/wordml/cid" xmlns:w16="http://schemas.microsoft.com/office/word/2018/wordml" xmlns:w16sdtdh="http://schemas.microsoft.com/office/word/2020/wordml/sdtdatahash" xmlns:w16se="http://schemas.microsoft.com/office/word/2015/wordml/symex" mc:Ignorable="w14 w15 w16se w16cid w16 w16cex w16sdtdh">
+<w:styles xmlns:mc="http://schemas.openxmlformats.org/markup-compatibility/2006" xmlns:r="http://schemas.openxmlformats.org/officeDocument/2006/relationships" xmlns:w="http://schemas.openxmlformats.org/wordprocessingml/2006/main" xmlns:w14="http://schemas.microsoft.com/office/word/2010/wordml" xmlns:w15="http://schemas.microsoft.com/office/word/2012/wordml" xmlns:w16cex="http://schemas.microsoft.com/office/word/2018/wordml/cex" xmlns:w16cid="http://schemas.microsoft.com/office/word/2016/wordml/cid" xmlns:w16="http://schemas.microsoft.com/office/word/2018/wordml" xmlns:w16du="http://schemas.microsoft.com/office/word/2023/wordml/word16du" xmlns:w16sdtdh="http://schemas.microsoft.com/office/word/2020/wordml/sdtdatahash" xmlns:w16se="http://schemas.microsoft.com/office/word/2015/wordml/symex" mc:Ignorable="w14 w15 w16se w16cid w16 w16cex w16sdtdh w16du">
   <w:docDefaults>
     <w:rPrDefault>
       <w:rPr>
@@ -19521,7 +19567,7 @@
         </a:ln>
         <a:extLst>
           <a:ext uri="{C572A759-6A51-4108-AA02-DFA0A04FC94B}">
-            <ma14:wrappingTextBoxFlag xmlns:o="urn:schemas-microsoft-com:office:office" xmlns:v="urn:schemas-microsoft-com:vml" xmlns:w10="urn:schemas-microsoft-com:office:word" xmlns:w="http://schemas.openxmlformats.org/wordprocessingml/2006/main" xmlns:p="http://schemas.openxmlformats.org/presentationml/2006/main" xmlns="" xmlns:a14="http://schemas.microsoft.com/office/drawing/2010/main" xmlns:ma14="http://schemas.microsoft.com/office/mac/drawingml/2011/main" xmlns:lc="http://schemas.openxmlformats.org/drawingml/2006/lockedCanvas" xmlns:wps="http://schemas.microsoft.com/office/word/2010/wordprocessingShape" xmlns:wne="http://schemas.microsoft.com/office/word/2006/wordml" xmlns:wpi="http://schemas.microsoft.com/office/word/2010/wordprocessingInk" xmlns:wpg="http://schemas.microsoft.com/office/word/2010/wordprocessingGroup" xmlns:w16se="http://schemas.microsoft.com/office/word/2015/wordml/symex" xmlns:w16sdtdh="http://schemas.microsoft.com/office/word/2020/wordml/sdtdatahash" xmlns:w16="http://schemas.microsoft.com/office/word/2018/wordml" xmlns:w16cid="http://schemas.microsoft.com/office/word/2016/wordml/cid" xmlns:w16cex="http://schemas.microsoft.com/office/word/2018/wordml/cex" xmlns:w15="http://schemas.microsoft.com/office/word/2012/wordml" xmlns:w14="http://schemas.microsoft.com/office/word/2010/wordml" xmlns:wp="http://schemas.openxmlformats.org/drawingml/2006/wordprocessingDrawing" xmlns:wp14="http://schemas.microsoft.com/office/word/2010/wordprocessingDrawing" xmlns:m="http://schemas.openxmlformats.org/officeDocument/2006/math" xmlns:r="http://schemas.openxmlformats.org/officeDocument/2006/relationships" xmlns:oel="http://schemas.microsoft.com/office/2019/extlst" xmlns:am3d="http://schemas.microsoft.com/office/drawing/2017/model3d" xmlns:aink="http://schemas.microsoft.com/office/drawing/2016/ink" xmlns:mc="http://schemas.openxmlformats.org/markup-compatibility/2006" xmlns:cx8="http://schemas.microsoft.com/office/drawing/2016/5/14/chartex" xmlns:cx7="http://schemas.microsoft.com/office/drawing/2016/5/13/chartex" xmlns:cx6="http://schemas.microsoft.com/office/drawing/2016/5/12/chartex" xmlns:cx5="http://schemas.microsoft.com/office/drawing/2016/5/11/chartex" xmlns:cx4="http://schemas.microsoft.com/office/drawing/2016/5/10/chartex" xmlns:cx3="http://schemas.microsoft.com/office/drawing/2016/5/9/chartex" xmlns:cx2="http://schemas.microsoft.com/office/drawing/2015/10/21/chartex" xmlns:cx1="http://schemas.microsoft.com/office/drawing/2015/9/8/chartex" xmlns:cx="http://schemas.microsoft.com/office/drawing/2014/chartex" xmlns:wpc="http://schemas.microsoft.com/office/word/2010/wordprocessingCanvas" val="1"/>
+            <ma14:wrappingTextBoxFlag xmlns:wpc="http://schemas.microsoft.com/office/word/2010/wordprocessingCanvas" xmlns:cx="http://schemas.microsoft.com/office/drawing/2014/chartex" xmlns:cx1="http://schemas.microsoft.com/office/drawing/2015/9/8/chartex" xmlns:cx2="http://schemas.microsoft.com/office/drawing/2015/10/21/chartex" xmlns:cx3="http://schemas.microsoft.com/office/drawing/2016/5/9/chartex" xmlns:cx4="http://schemas.microsoft.com/office/drawing/2016/5/10/chartex" xmlns:cx5="http://schemas.microsoft.com/office/drawing/2016/5/11/chartex" xmlns:cx6="http://schemas.microsoft.com/office/drawing/2016/5/12/chartex" xmlns:cx7="http://schemas.microsoft.com/office/drawing/2016/5/13/chartex" xmlns:cx8="http://schemas.microsoft.com/office/drawing/2016/5/14/chartex" xmlns:mc="http://schemas.openxmlformats.org/markup-compatibility/2006" xmlns:aink="http://schemas.microsoft.com/office/drawing/2016/ink" xmlns:am3d="http://schemas.microsoft.com/office/drawing/2017/model3d" xmlns:oel="http://schemas.microsoft.com/office/2019/extlst" xmlns:r="http://schemas.openxmlformats.org/officeDocument/2006/relationships" xmlns:m="http://schemas.openxmlformats.org/officeDocument/2006/math" xmlns:wp14="http://schemas.microsoft.com/office/word/2010/wordprocessingDrawing" xmlns:wp="http://schemas.openxmlformats.org/drawingml/2006/wordprocessingDrawing" xmlns:w14="http://schemas.microsoft.com/office/word/2010/wordml" xmlns:w15="http://schemas.microsoft.com/office/word/2012/wordml" xmlns:w16cex="http://schemas.microsoft.com/office/word/2018/wordml/cex" xmlns:w16cid="http://schemas.microsoft.com/office/word/2016/wordml/cid" xmlns:w16="http://schemas.microsoft.com/office/word/2018/wordml" xmlns:w16sdtdh="http://schemas.microsoft.com/office/word/2020/wordml/sdtdatahash" xmlns:w16se="http://schemas.microsoft.com/office/word/2015/wordml/symex" xmlns:wpg="http://schemas.microsoft.com/office/word/2010/wordprocessingGroup" xmlns:wpi="http://schemas.microsoft.com/office/word/2010/wordprocessingInk" xmlns:wne="http://schemas.microsoft.com/office/word/2006/wordml" xmlns:wps="http://schemas.microsoft.com/office/word/2010/wordprocessingShape" xmlns:lc="http://schemas.openxmlformats.org/drawingml/2006/lockedCanvas" xmlns:ma14="http://schemas.microsoft.com/office/mac/drawingml/2011/main" xmlns:a14="http://schemas.microsoft.com/office/drawing/2010/main" xmlns="" xmlns:p="http://schemas.openxmlformats.org/presentationml/2006/main" xmlns:w="http://schemas.openxmlformats.org/wordprocessingml/2006/main" xmlns:w10="urn:schemas-microsoft-com:office:word" xmlns:v="urn:schemas-microsoft-com:vml" xmlns:o="urn:schemas-microsoft-com:office:office" val="1"/>
           </a:ext>
         </a:extLst>
       </a:spPr>
